--- a/huvleunity/Huvle SDK Unity3D Install Guide.docx
+++ b/huvleunity/Huvle SDK Unity3D Install Guide.docx
@@ -1,6 +1,6 @@
 
 <file path=word/document.xml><?xml version="1.0" encoding="utf-8"?>
-<w:document xmlns:wpc="http://schemas.microsoft.com/office/word/2010/wordprocessingCanvas" xmlns:cx="http://schemas.microsoft.com/office/drawing/2014/chartex" xmlns:cx1="http://schemas.microsoft.com/office/drawing/2015/9/8/chartex" xmlns:cx2="http://schemas.microsoft.com/office/drawing/2015/10/21/chartex" xmlns:cx3="http://schemas.microsoft.com/office/drawing/2016/5/9/chartex" xmlns:cx4="http://schemas.microsoft.com/office/drawing/2016/5/10/chartex" xmlns:cx5="http://schemas.microsoft.com/office/drawing/2016/5/11/chartex" xmlns:cx6="http://schemas.microsoft.com/office/drawing/2016/5/12/chartex" xmlns:cx7="http://schemas.microsoft.com/office/drawing/2016/5/13/chartex" xmlns:cx8="http://schemas.microsoft.com/office/drawing/2016/5/14/chartex" xmlns:mc="http://schemas.openxmlformats.org/markup-compatibility/2006" xmlns:aink="http://schemas.microsoft.com/office/drawing/2016/ink" xmlns:am3d="http://schemas.microsoft.com/office/drawing/2017/model3d" xmlns:o="urn:schemas-microsoft-com:office:office" xmlns:r="http://schemas.openxmlformats.org/officeDocument/2006/relationships" xmlns:m="http://schemas.openxmlformats.org/officeDocument/2006/math" xmlns:v="urn:schemas-microsoft-com:vml" xmlns:wp14="http://schemas.microsoft.com/office/word/2010/wordprocessingDrawing" xmlns:wp="http://schemas.openxmlformats.org/drawingml/2006/wordprocessingDrawing" xmlns:w10="urn:schemas-microsoft-com:office:word" xmlns:w="http://schemas.openxmlformats.org/wordprocessingml/2006/main" xmlns:w14="http://schemas.microsoft.com/office/word/2010/wordml" xmlns:w15="http://schemas.microsoft.com/office/word/2012/wordml" xmlns:w16cex="http://schemas.microsoft.com/office/word/2018/wordml/cex" xmlns:w16cid="http://schemas.microsoft.com/office/word/2016/wordml/cid" xmlns:w16="http://schemas.microsoft.com/office/word/2018/wordml" xmlns:w16sdtdh="http://schemas.microsoft.com/office/word/2020/wordml/sdtdatahash" xmlns:w16se="http://schemas.microsoft.com/office/word/2015/wordml/symex" xmlns:wpg="http://schemas.microsoft.com/office/word/2010/wordprocessingGroup" xmlns:wpi="http://schemas.microsoft.com/office/word/2010/wordprocessingInk" xmlns:wne="http://schemas.microsoft.com/office/word/2006/wordml" xmlns:wps="http://schemas.microsoft.com/office/word/2010/wordprocessingShape" mc:Ignorable="w14 w15 w16se w16cid w16 w16cex w16sdtdh wp14">
+<w:document xmlns:wpc="http://schemas.microsoft.com/office/word/2010/wordprocessingCanvas" xmlns:cx="http://schemas.microsoft.com/office/drawing/2014/chartex" xmlns:cx1="http://schemas.microsoft.com/office/drawing/2015/9/8/chartex" xmlns:cx2="http://schemas.microsoft.com/office/drawing/2015/10/21/chartex" xmlns:cx3="http://schemas.microsoft.com/office/drawing/2016/5/9/chartex" xmlns:cx4="http://schemas.microsoft.com/office/drawing/2016/5/10/chartex" xmlns:cx5="http://schemas.microsoft.com/office/drawing/2016/5/11/chartex" xmlns:cx6="http://schemas.microsoft.com/office/drawing/2016/5/12/chartex" xmlns:cx7="http://schemas.microsoft.com/office/drawing/2016/5/13/chartex" xmlns:cx8="http://schemas.microsoft.com/office/drawing/2016/5/14/chartex" xmlns:mc="http://schemas.openxmlformats.org/markup-compatibility/2006" xmlns:aink="http://schemas.microsoft.com/office/drawing/2016/ink" xmlns:am3d="http://schemas.microsoft.com/office/drawing/2017/model3d" xmlns:o="urn:schemas-microsoft-com:office:office" xmlns:oel="http://schemas.microsoft.com/office/2019/extlst" xmlns:r="http://schemas.openxmlformats.org/officeDocument/2006/relationships" xmlns:m="http://schemas.openxmlformats.org/officeDocument/2006/math" xmlns:v="urn:schemas-microsoft-com:vml" xmlns:wp14="http://schemas.microsoft.com/office/word/2010/wordprocessingDrawing" xmlns:wp="http://schemas.openxmlformats.org/drawingml/2006/wordprocessingDrawing" xmlns:w10="urn:schemas-microsoft-com:office:word" xmlns:w="http://schemas.openxmlformats.org/wordprocessingml/2006/main" xmlns:w14="http://schemas.microsoft.com/office/word/2010/wordml" xmlns:w15="http://schemas.microsoft.com/office/word/2012/wordml" xmlns:w16cex="http://schemas.microsoft.com/office/word/2018/wordml/cex" xmlns:w16cid="http://schemas.microsoft.com/office/word/2016/wordml/cid" xmlns:w16="http://schemas.microsoft.com/office/word/2018/wordml" xmlns:w16sdtdh="http://schemas.microsoft.com/office/word/2020/wordml/sdtdatahash" xmlns:w16se="http://schemas.microsoft.com/office/word/2015/wordml/symex" xmlns:wpg="http://schemas.microsoft.com/office/word/2010/wordprocessingGroup" xmlns:wpi="http://schemas.microsoft.com/office/word/2010/wordprocessingInk" xmlns:wne="http://schemas.microsoft.com/office/word/2006/wordml" xmlns:wps="http://schemas.microsoft.com/office/word/2010/wordprocessingShape" mc:Ignorable="w14 w15 w16se w16cid w16 w16cex w16sdtdh wp14">
   <w:body>
     <w:p>
       <w:pPr>
@@ -14,7 +14,6 @@
           <w:szCs w:val="36"/>
         </w:rPr>
       </w:pPr>
-      <w:proofErr w:type="spellStart"/>
       <w:r>
         <w:rPr>
           <w:rFonts w:ascii="맑은 고딕" w:eastAsia="맑은 고딕" w:hAnsi="맑은 고딕"/>
@@ -23,28 +22,27 @@
           <w:sz w:val="36"/>
           <w:szCs w:val="36"/>
         </w:rPr>
-        <w:t>Huvle</w:t>
-      </w:r>
-      <w:proofErr w:type="spellEnd"/>
-      <w:r>
-        <w:rPr>
-          <w:rFonts w:ascii="맑은 고딕" w:eastAsia="맑은 고딕" w:hAnsi="맑은 고딕"/>
+        <w:t xml:space="preserve">Huvle SDK </w:t>
+      </w:r>
+      <w:r>
+        <w:rPr>
+          <w:rFonts w:ascii="맑은 고딕" w:eastAsia="맑은 고딕" w:hAnsi="맑은 고딕" w:hint="eastAsia"/>
           <w:b/>
           <w:bCs/>
           <w:sz w:val="36"/>
           <w:szCs w:val="36"/>
         </w:rPr>
-        <w:t xml:space="preserve"> SDK </w:t>
-      </w:r>
-      <w:r>
-        <w:rPr>
-          <w:rFonts w:ascii="맑은 고딕" w:eastAsia="맑은 고딕" w:hAnsi="맑은 고딕" w:hint="eastAsia"/>
+        <w:t>U</w:t>
+      </w:r>
+      <w:r>
+        <w:rPr>
+          <w:rFonts w:ascii="맑은 고딕" w:eastAsia="맑은 고딕" w:hAnsi="맑은 고딕"/>
           <w:b/>
           <w:bCs/>
           <w:sz w:val="36"/>
           <w:szCs w:val="36"/>
         </w:rPr>
-        <w:t>U</w:t>
+        <w:t>nity</w:t>
       </w:r>
       <w:r>
         <w:rPr>
@@ -54,7 +52,7 @@
           <w:sz w:val="36"/>
           <w:szCs w:val="36"/>
         </w:rPr>
-        <w:t>nity</w:t>
+        <w:t>3D</w:t>
       </w:r>
       <w:r>
         <w:rPr>
@@ -64,60 +62,38 @@
           <w:sz w:val="36"/>
           <w:szCs w:val="36"/>
         </w:rPr>
-        <w:t>3D</w:t>
-      </w:r>
-      <w:r>
-        <w:rPr>
-          <w:rFonts w:ascii="맑은 고딕" w:eastAsia="맑은 고딕" w:hAnsi="맑은 고딕"/>
+        <w:t xml:space="preserve"> </w:t>
+      </w:r>
+      <w:r>
+        <w:rPr>
+          <w:rFonts w:ascii="맑은 고딕" w:eastAsia="맑은 고딕" w:hAnsi="맑은 고딕" w:hint="eastAsia"/>
           <w:b/>
           <w:bCs/>
           <w:sz w:val="36"/>
           <w:szCs w:val="36"/>
         </w:rPr>
-        <w:t xml:space="preserve"> </w:t>
-      </w:r>
-      <w:r>
-        <w:rPr>
-          <w:rFonts w:ascii="맑은 고딕" w:eastAsia="맑은 고딕" w:hAnsi="맑은 고딕" w:hint="eastAsia"/>
+        <w:t>I</w:t>
+      </w:r>
+      <w:r>
+        <w:rPr>
+          <w:rFonts w:ascii="맑은 고딕" w:eastAsia="맑은 고딕" w:hAnsi="맑은 고딕"/>
           <w:b/>
           <w:bCs/>
           <w:sz w:val="36"/>
           <w:szCs w:val="36"/>
         </w:rPr>
-        <w:t>I</w:t>
-      </w:r>
-      <w:r>
-        <w:rPr>
-          <w:rFonts w:ascii="맑은 고딕" w:eastAsia="맑은 고딕" w:hAnsi="맑은 고딕"/>
+        <w:t>nstall Guide</w:t>
+      </w:r>
+      <w:r>
+        <w:rPr>
+          <w:rFonts w:ascii="맑은 고딕" w:eastAsia="맑은 고딕" w:hAnsi="맑은 고딕" w:hint="eastAsia"/>
           <w:b/>
           <w:bCs/>
           <w:sz w:val="36"/>
           <w:szCs w:val="36"/>
         </w:rPr>
-        <w:t xml:space="preserve">nstall </w:t>
-      </w:r>
-      <w:proofErr w:type="gramStart"/>
-      <w:r>
-        <w:rPr>
-          <w:rFonts w:ascii="맑은 고딕" w:eastAsia="맑은 고딕" w:hAnsi="맑은 고딕"/>
-          <w:b/>
-          <w:bCs/>
-          <w:sz w:val="36"/>
-          <w:szCs w:val="36"/>
-        </w:rPr>
-        <w:t>Guide</w:t>
-      </w:r>
-      <w:r>
-        <w:rPr>
-          <w:rFonts w:ascii="맑은 고딕" w:eastAsia="맑은 고딕" w:hAnsi="맑은 고딕" w:hint="eastAsia"/>
-          <w:b/>
-          <w:bCs/>
-          <w:sz w:val="36"/>
-          <w:szCs w:val="36"/>
-        </w:rPr>
         <w:t>(</w:t>
       </w:r>
-      <w:proofErr w:type="gramEnd"/>
       <w:r>
         <w:rPr>
           <w:rFonts w:ascii="맑은 고딕" w:eastAsia="맑은 고딕" w:hAnsi="맑은 고딕"/>
@@ -455,7 +431,6 @@
           <w:szCs w:val="32"/>
         </w:rPr>
       </w:pPr>
-      <w:proofErr w:type="spellStart"/>
       <w:r>
         <w:rPr>
           <w:rFonts w:ascii="맑은 고딕" w:eastAsia="맑은 고딕" w:hAnsi="맑은 고딕" w:hint="eastAsia"/>
@@ -474,9 +449,8 @@
           <w:sz w:val="32"/>
           <w:szCs w:val="32"/>
         </w:rPr>
-        <w:t>uvleview</w:t>
-      </w:r>
-      <w:proofErr w:type="spellEnd"/>
+        <w:t>uvleview Install Guide</w:t>
+      </w:r>
       <w:r>
         <w:rPr>
           <w:rFonts w:ascii="맑은 고딕" w:eastAsia="맑은 고딕" w:hAnsi="맑은 고딕"/>
@@ -485,87 +459,66 @@
           <w:sz w:val="32"/>
           <w:szCs w:val="32"/>
         </w:rPr>
-        <w:t xml:space="preserve"> Install Guide</w:t>
-      </w:r>
-      <w:r>
-        <w:rPr>
-          <w:rFonts w:ascii="맑은 고딕" w:eastAsia="맑은 고딕" w:hAnsi="맑은 고딕"/>
+        <w:t xml:space="preserve"> ↓</w:t>
+      </w:r>
+      <w:r>
+        <w:rPr>
+          <w:rFonts w:ascii="맑은 고딕" w:eastAsia="맑은 고딕" w:hAnsi="맑은 고딕" w:hint="eastAsia"/>
           <w:b/>
           <w:bCs/>
           <w:sz w:val="32"/>
           <w:szCs w:val="32"/>
         </w:rPr>
-        <w:t xml:space="preserve"> ↓</w:t>
+        <w:t>↓↓↓↓↓</w:t>
+      </w:r>
+    </w:p>
+    <w:p>
+      <w:pPr>
+        <w:pStyle w:val="a5"/>
+        <w:rPr>
+          <w:rFonts w:ascii="맑은 고딕" w:eastAsia="맑은 고딕" w:hAnsi="맑은 고딕"/>
+        </w:rPr>
+      </w:pPr>
+    </w:p>
+    <w:p>
+      <w:pPr>
+        <w:pStyle w:val="a5"/>
+        <w:rPr>
+          <w:rFonts w:ascii="맑은 고딕" w:eastAsia="맑은 고딕" w:hAnsi="맑은 고딕"/>
+          <w:b/>
+          <w:bCs/>
+        </w:rPr>
+      </w:pPr>
+      <w:r>
+        <w:rPr>
+          <w:rFonts w:ascii="맑은 고딕" w:eastAsia="맑은 고딕" w:hAnsi="맑은 고딕"/>
+          <w:b/>
+          <w:bCs/>
+        </w:rPr>
+        <w:t xml:space="preserve">Download </w:t>
       </w:r>
       <w:r>
         <w:rPr>
           <w:rFonts w:ascii="맑은 고딕" w:eastAsia="맑은 고딕" w:hAnsi="맑은 고딕" w:hint="eastAsia"/>
           <w:b/>
           <w:bCs/>
-          <w:sz w:val="32"/>
-          <w:szCs w:val="32"/>
-        </w:rPr>
-        <w:t>↓↓↓↓↓</w:t>
-      </w:r>
-    </w:p>
-    <w:p>
-      <w:pPr>
-        <w:pStyle w:val="a5"/>
-        <w:rPr>
-          <w:rFonts w:ascii="맑은 고딕" w:eastAsia="맑은 고딕" w:hAnsi="맑은 고딕"/>
-        </w:rPr>
-      </w:pPr>
-    </w:p>
-    <w:p>
-      <w:pPr>
-        <w:pStyle w:val="a5"/>
-        <w:rPr>
-          <w:rFonts w:ascii="맑은 고딕" w:eastAsia="맑은 고딕" w:hAnsi="맑은 고딕"/>
-          <w:b/>
-          <w:bCs/>
-        </w:rPr>
-      </w:pPr>
-      <w:r>
-        <w:rPr>
-          <w:rFonts w:ascii="맑은 고딕" w:eastAsia="맑은 고딕" w:hAnsi="맑은 고딕"/>
-          <w:b/>
-          <w:bCs/>
-        </w:rPr>
-        <w:t xml:space="preserve">Download </w:t>
-      </w:r>
-      <w:proofErr w:type="spellStart"/>
+        </w:rPr>
+        <w:t>H</w:t>
+      </w:r>
+      <w:r>
+        <w:rPr>
+          <w:rFonts w:ascii="맑은 고딕" w:eastAsia="맑은 고딕" w:hAnsi="맑은 고딕"/>
+          <w:b/>
+          <w:bCs/>
+        </w:rPr>
+        <w:t xml:space="preserve">uvleSDK </w:t>
+      </w:r>
       <w:r>
         <w:rPr>
           <w:rFonts w:ascii="맑은 고딕" w:eastAsia="맑은 고딕" w:hAnsi="맑은 고딕" w:hint="eastAsia"/>
           <w:b/>
           <w:bCs/>
         </w:rPr>
-        <w:t>H</w:t>
-      </w:r>
-      <w:r>
-        <w:rPr>
-          <w:rFonts w:ascii="맑은 고딕" w:eastAsia="맑은 고딕" w:hAnsi="맑은 고딕"/>
-          <w:b/>
-          <w:bCs/>
-        </w:rPr>
-        <w:t>uvleSDK</w:t>
-      </w:r>
-      <w:proofErr w:type="spellEnd"/>
-      <w:r>
-        <w:rPr>
-          <w:rFonts w:ascii="맑은 고딕" w:eastAsia="맑은 고딕" w:hAnsi="맑은 고딕"/>
-          <w:b/>
-          <w:bCs/>
-        </w:rPr>
-        <w:t xml:space="preserve"> </w:t>
-      </w:r>
-      <w:proofErr w:type="spellStart"/>
-      <w:r>
-        <w:rPr>
-          <w:rFonts w:ascii="맑은 고딕" w:eastAsia="맑은 고딕" w:hAnsi="맑은 고딕" w:hint="eastAsia"/>
-          <w:b/>
-          <w:bCs/>
-        </w:rPr>
         <w:t>a</w:t>
       </w:r>
       <w:r>
@@ -574,16 +527,7 @@
           <w:b/>
           <w:bCs/>
         </w:rPr>
-        <w:t>ar</w:t>
-      </w:r>
-      <w:proofErr w:type="spellEnd"/>
-      <w:r>
-        <w:rPr>
-          <w:rFonts w:ascii="맑은 고딕" w:eastAsia="맑은 고딕" w:hAnsi="맑은 고딕"/>
-          <w:b/>
-          <w:bCs/>
-        </w:rPr>
-        <w:t xml:space="preserve"> </w:t>
+        <w:t xml:space="preserve">ar </w:t>
       </w:r>
     </w:p>
     <w:p>
@@ -621,7 +565,7 @@
         <w:t>.</w:t>
       </w:r>
       <w:r>
-        <w:t>0</w:t>
+        <w:t>4</w:t>
       </w:r>
       <w:r>
         <w:t>/HuvleSDK-</w:t>
@@ -639,7 +583,7 @@
         <w:t>.</w:t>
       </w:r>
       <w:r>
-        <w:t>0</w:t>
+        <w:t>4</w:t>
       </w:r>
       <w:r>
         <w:t>.aar</w:t>
@@ -674,7 +618,6 @@
         </w:rPr>
         <w:t xml:space="preserve">Create </w:t>
       </w:r>
-      <w:proofErr w:type="spellStart"/>
       <w:r>
         <w:rPr>
           <w:rFonts w:ascii="맑은 고딕" w:eastAsia="맑은 고딕" w:hAnsi="맑은 고딕"/>
@@ -683,7 +626,6 @@
         </w:rPr>
         <w:t>HuvleSdkObject</w:t>
       </w:r>
-      <w:proofErr w:type="spellEnd"/>
       <w:r>
         <w:rPr>
           <w:rFonts w:ascii="맑은 고딕" w:eastAsia="맑은 고딕" w:hAnsi="맑은 고딕"/>
@@ -722,49 +664,8 @@
           <w:rFonts w:ascii="맑은 고딕" w:eastAsia="맑은 고딕" w:hAnsi="맑은 고딕"/>
           <w:lang w:val="ko-KR"/>
         </w:rPr>
-        <w:t xml:space="preserve"> </w:t>
-      </w:r>
-      <w:proofErr w:type="spellStart"/>
-      <w:r>
-        <w:rPr>
-          <w:rFonts w:ascii="맑은 고딕" w:eastAsia="맑은 고딕" w:hAnsi="맑은 고딕"/>
-          <w:lang w:val="ko-KR"/>
-        </w:rPr>
-        <w:t>on</w:t>
-      </w:r>
-      <w:proofErr w:type="spellEnd"/>
-      <w:r>
-        <w:rPr>
-          <w:rFonts w:ascii="맑은 고딕" w:eastAsia="맑은 고딕" w:hAnsi="맑은 고딕"/>
-          <w:lang w:val="ko-KR"/>
-        </w:rPr>
-        <w:t xml:space="preserve"> </w:t>
-      </w:r>
-      <w:proofErr w:type="spellStart"/>
-      <w:r>
-        <w:rPr>
-          <w:rFonts w:ascii="맑은 고딕" w:eastAsia="맑은 고딕" w:hAnsi="맑은 고딕"/>
-          <w:lang w:val="ko-KR"/>
-        </w:rPr>
-        <w:t>Hierarchy</w:t>
-      </w:r>
-      <w:proofErr w:type="spellEnd"/>
-      <w:r>
-        <w:rPr>
-          <w:rFonts w:ascii="맑은 고딕" w:eastAsia="맑은 고딕" w:hAnsi="맑은 고딕"/>
-          <w:lang w:val="ko-KR"/>
-        </w:rPr>
-        <w:t xml:space="preserve"> </w:t>
-      </w:r>
-      <w:proofErr w:type="spellStart"/>
-      <w:r>
-        <w:rPr>
-          <w:rFonts w:ascii="맑은 고딕" w:eastAsia="맑은 고딕" w:hAnsi="맑은 고딕"/>
-          <w:lang w:val="ko-KR"/>
-        </w:rPr>
-        <w:t>panel</w:t>
-      </w:r>
-      <w:proofErr w:type="spellEnd"/>
+        <w:t xml:space="preserve"> on Hierarchy panel</w:t>
+      </w:r>
     </w:p>
     <w:p>
       <w:pPr>
@@ -777,21 +678,12 @@
           <w:rFonts w:ascii="맑은 고딕" w:eastAsia="맑은 고딕" w:hAnsi="맑은 고딕"/>
         </w:rPr>
       </w:pPr>
-      <w:proofErr w:type="spellStart"/>
       <w:r>
         <w:rPr>
           <w:rFonts w:ascii="맑은 고딕" w:eastAsia="맑은 고딕" w:hAnsi="맑은 고딕"/>
           <w:lang w:val="ko-KR"/>
         </w:rPr>
-        <w:t>Click</w:t>
-      </w:r>
-      <w:proofErr w:type="spellEnd"/>
-      <w:r>
-        <w:rPr>
-          <w:rFonts w:ascii="맑은 고딕" w:eastAsia="맑은 고딕" w:hAnsi="맑은 고딕"/>
-          <w:lang w:val="ko-KR"/>
-        </w:rPr>
-        <w:t xml:space="preserve"> </w:t>
+        <w:t xml:space="preserve">Click </w:t>
       </w:r>
       <w:r>
         <w:rPr>
@@ -893,16 +785,8 @@
         <w:rPr>
           <w:rFonts w:ascii="맑은 고딕" w:eastAsia="맑은 고딕" w:hAnsi="맑은 고딕"/>
         </w:rPr>
-        <w:t xml:space="preserve">reated Object to </w:t>
-      </w:r>
-      <w:proofErr w:type="spellStart"/>
-      <w:r>
-        <w:rPr>
-          <w:rFonts w:ascii="맑은 고딕" w:eastAsia="맑은 고딕" w:hAnsi="맑은 고딕"/>
-        </w:rPr>
-        <w:t>HuvleSdkObject</w:t>
-      </w:r>
-      <w:proofErr w:type="spellEnd"/>
+        <w:t>reated Object to HuvleSdkObject</w:t>
+      </w:r>
       <w:r>
         <w:rPr>
           <w:rFonts w:ascii="맑은 고딕" w:eastAsia="맑은 고딕" w:hAnsi="맑은 고딕"/>
@@ -1013,25 +897,7 @@
           <w:b/>
           <w:bCs/>
         </w:rPr>
-        <w:t xml:space="preserve">Register </w:t>
-      </w:r>
-      <w:proofErr w:type="spellStart"/>
-      <w:r>
-        <w:rPr>
-          <w:rFonts w:ascii="맑은 고딕" w:eastAsia="맑은 고딕" w:hAnsi="맑은 고딕"/>
-          <w:b/>
-          <w:bCs/>
-        </w:rPr>
-        <w:t>Huvle</w:t>
-      </w:r>
-      <w:proofErr w:type="spellEnd"/>
-      <w:r>
-        <w:rPr>
-          <w:rFonts w:ascii="맑은 고딕" w:eastAsia="맑은 고딕" w:hAnsi="맑은 고딕"/>
-          <w:b/>
-          <w:bCs/>
-        </w:rPr>
-        <w:t xml:space="preserve"> SDK to Project</w:t>
+        <w:t>Register Huvle SDK to Project</w:t>
       </w:r>
     </w:p>
     <w:p>
@@ -1175,7 +1041,21 @@
           <w:rFonts w:ascii="맑은 고딕" w:eastAsia="맑은 고딕" w:hAnsi="맑은 고딕"/>
           <w:color w:val="0079BF" w:themeColor="accent1" w:themeShade="BF"/>
         </w:rPr>
-        <w:t>.0.aar</w:t>
+        <w:t>.</w:t>
+      </w:r>
+      <w:r>
+        <w:rPr>
+          <w:rFonts w:ascii="맑은 고딕" w:eastAsia="맑은 고딕" w:hAnsi="맑은 고딕"/>
+          <w:color w:val="0079BF" w:themeColor="accent1" w:themeShade="BF"/>
+        </w:rPr>
+        <w:t>4</w:t>
+      </w:r>
+      <w:r>
+        <w:rPr>
+          <w:rFonts w:ascii="맑은 고딕" w:eastAsia="맑은 고딕" w:hAnsi="맑은 고딕"/>
+          <w:color w:val="0079BF" w:themeColor="accent1" w:themeShade="BF"/>
+        </w:rPr>
+        <w:t>.aar</w:t>
       </w:r>
       <w:r>
         <w:rPr>
@@ -1266,25 +1146,7 @@
           <w:b/>
           <w:bCs/>
         </w:rPr>
-        <w:t xml:space="preserve">Create </w:t>
-      </w:r>
-      <w:proofErr w:type="spellStart"/>
-      <w:r>
-        <w:rPr>
-          <w:rFonts w:ascii="맑은 고딕" w:eastAsia="맑은 고딕" w:hAnsi="맑은 고딕"/>
-          <w:b/>
-          <w:bCs/>
-        </w:rPr>
-        <w:t>Huvle</w:t>
-      </w:r>
-      <w:proofErr w:type="spellEnd"/>
-      <w:r>
-        <w:rPr>
-          <w:rFonts w:ascii="맑은 고딕" w:eastAsia="맑은 고딕" w:hAnsi="맑은 고딕"/>
-          <w:b/>
-          <w:bCs/>
-        </w:rPr>
-        <w:t xml:space="preserve"> Script to Project</w:t>
+        <w:t>Create Huvle Script to Project</w:t>
       </w:r>
     </w:p>
     <w:p>
@@ -1328,21 +1190,12 @@
           <w:rFonts w:ascii="맑은 고딕" w:eastAsia="맑은 고딕" w:hAnsi="맑은 고딕"/>
         </w:rPr>
       </w:pPr>
-      <w:proofErr w:type="spellStart"/>
       <w:r>
         <w:rPr>
           <w:rFonts w:ascii="맑은 고딕" w:eastAsia="맑은 고딕" w:hAnsi="맑은 고딕"/>
           <w:lang w:val="ko-KR"/>
         </w:rPr>
-        <w:t>Click</w:t>
-      </w:r>
-      <w:proofErr w:type="spellEnd"/>
-      <w:r>
-        <w:rPr>
-          <w:rFonts w:ascii="맑은 고딕" w:eastAsia="맑은 고딕" w:hAnsi="맑은 고딕"/>
-          <w:lang w:val="ko-KR"/>
-        </w:rPr>
-        <w:t xml:space="preserve"> </w:t>
+        <w:t xml:space="preserve">Click </w:t>
       </w:r>
       <w:r>
         <w:rPr>
@@ -1441,21 +1294,7 @@
         <w:rPr>
           <w:rFonts w:ascii="맑은 고딕" w:eastAsia="맑은 고딕" w:hAnsi="맑은 고딕"/>
         </w:rPr>
-        <w:t xml:space="preserve">f created Script to </w:t>
-      </w:r>
-      <w:proofErr w:type="spellStart"/>
-      <w:r>
-        <w:rPr>
-          <w:rFonts w:ascii="맑은 고딕" w:eastAsia="맑은 고딕" w:hAnsi="맑은 고딕"/>
-        </w:rPr>
-        <w:t>HuvleSdkController</w:t>
-      </w:r>
-      <w:proofErr w:type="spellEnd"/>
-      <w:r>
-        <w:rPr>
-          <w:rFonts w:ascii="맑은 고딕" w:eastAsia="맑은 고딕" w:hAnsi="맑은 고딕"/>
-        </w:rPr>
-        <w:t xml:space="preserve"> (No matter what the name is)</w:t>
+        <w:t>f created Script to HuvleSdkController (No matter what the name is)</w:t>
       </w:r>
     </w:p>
     <w:p>
@@ -1535,23 +1374,13 @@
         </w:rPr>
         <w:t xml:space="preserve"> </w:t>
       </w:r>
-      <w:proofErr w:type="spellStart"/>
-      <w:r>
-        <w:rPr>
-          <w:rFonts w:ascii="맑은 고딕" w:eastAsia="맑은 고딕" w:hAnsi="맑은 고딕"/>
-          <w:b/>
-          <w:bCs/>
-        </w:rPr>
-        <w:t>Huvle</w:t>
-      </w:r>
-      <w:proofErr w:type="spellEnd"/>
-      <w:r>
-        <w:rPr>
-          <w:rFonts w:ascii="맑은 고딕" w:eastAsia="맑은 고딕" w:hAnsi="맑은 고딕"/>
-          <w:b/>
-          <w:bCs/>
-        </w:rPr>
-        <w:t xml:space="preserve"> Script</w:t>
+      <w:r>
+        <w:rPr>
+          <w:rFonts w:ascii="맑은 고딕" w:eastAsia="맑은 고딕" w:hAnsi="맑은 고딕"/>
+          <w:b/>
+          <w:bCs/>
+        </w:rPr>
+        <w:t>Huvle Script</w:t>
       </w:r>
     </w:p>
     <w:p>
@@ -1569,21 +1398,7 @@
         <w:rPr>
           <w:rFonts w:ascii="맑은 고딕" w:eastAsia="맑은 고딕" w:hAnsi="맑은 고딕"/>
         </w:rPr>
-        <w:t xml:space="preserve">Open the </w:t>
-      </w:r>
-      <w:proofErr w:type="spellStart"/>
-      <w:r>
-        <w:rPr>
-          <w:rFonts w:ascii="맑은 고딕" w:eastAsia="맑은 고딕" w:hAnsi="맑은 고딕"/>
-        </w:rPr>
-        <w:t>HuvleSdkController.cs</w:t>
-      </w:r>
-      <w:proofErr w:type="spellEnd"/>
-      <w:r>
-        <w:rPr>
-          <w:rFonts w:ascii="맑은 고딕" w:eastAsia="맑은 고딕" w:hAnsi="맑은 고딕"/>
-        </w:rPr>
-        <w:t xml:space="preserve"> file</w:t>
+        <w:t>Open the HuvleSdkController.cs file</w:t>
       </w:r>
       <w:r>
         <w:rPr>
@@ -1658,75 +1473,76 @@
           <w:sz w:val="20"/>
           <w:szCs w:val="20"/>
         </w:rPr>
-        <w:t xml:space="preserve">using </w:t>
-      </w:r>
-      <w:proofErr w:type="spellStart"/>
-      <w:r>
+        <w:t>using System.Collections;</w:t>
+      </w:r>
+    </w:p>
+    <w:p>
+      <w:pPr>
+        <w:pStyle w:val="a5"/>
+        <w:ind w:leftChars="100" w:left="240"/>
         <w:rPr>
           <w:rFonts w:ascii="맑은 고딕" w:eastAsia="맑은 고딕" w:hAnsi="맑은 고딕"/>
           <w:sz w:val="20"/>
           <w:szCs w:val="20"/>
         </w:rPr>
-        <w:t>System.</w:t>
-      </w:r>
-      <w:proofErr w:type="gramStart"/>
+      </w:pPr>
       <w:r>
         <w:rPr>
           <w:rFonts w:ascii="맑은 고딕" w:eastAsia="맑은 고딕" w:hAnsi="맑은 고딕"/>
           <w:sz w:val="20"/>
           <w:szCs w:val="20"/>
         </w:rPr>
-        <w:t>Collections</w:t>
-      </w:r>
-      <w:proofErr w:type="spellEnd"/>
-      <w:r>
+        <w:t>using System.Collections.Generic;</w:t>
+      </w:r>
+    </w:p>
+    <w:p>
+      <w:pPr>
+        <w:pStyle w:val="a5"/>
+        <w:ind w:leftChars="100" w:left="240"/>
         <w:rPr>
           <w:rFonts w:ascii="맑은 고딕" w:eastAsia="맑은 고딕" w:hAnsi="맑은 고딕"/>
           <w:sz w:val="20"/>
           <w:szCs w:val="20"/>
         </w:rPr>
-        <w:t>;</w:t>
-      </w:r>
-      <w:proofErr w:type="gramEnd"/>
-    </w:p>
-    <w:p>
-      <w:pPr>
-        <w:pStyle w:val="a5"/>
-        <w:ind w:leftChars="100" w:left="240"/>
+      </w:pPr>
+      <w:r>
         <w:rPr>
           <w:rFonts w:ascii="맑은 고딕" w:eastAsia="맑은 고딕" w:hAnsi="맑은 고딕"/>
           <w:sz w:val="20"/>
           <w:szCs w:val="20"/>
         </w:rPr>
-      </w:pPr>
-      <w:r>
+        <w:t>using UnityEngine;</w:t>
+      </w:r>
+    </w:p>
+    <w:p>
+      <w:pPr>
+        <w:pStyle w:val="a5"/>
+        <w:ind w:leftChars="100" w:left="240"/>
         <w:rPr>
           <w:rFonts w:ascii="맑은 고딕" w:eastAsia="맑은 고딕" w:hAnsi="맑은 고딕"/>
           <w:sz w:val="20"/>
           <w:szCs w:val="20"/>
         </w:rPr>
-        <w:t xml:space="preserve">using </w:t>
-      </w:r>
-      <w:proofErr w:type="spellStart"/>
-      <w:proofErr w:type="gramStart"/>
+      </w:pPr>
       <w:r>
         <w:rPr>
           <w:rFonts w:ascii="맑은 고딕" w:eastAsia="맑은 고딕" w:hAnsi="맑은 고딕"/>
           <w:sz w:val="20"/>
           <w:szCs w:val="20"/>
         </w:rPr>
-        <w:t>System.Collections.Generic</w:t>
-      </w:r>
-      <w:proofErr w:type="spellEnd"/>
-      <w:proofErr w:type="gramEnd"/>
-      <w:r>
+        <w:t>using System;</w:t>
+      </w:r>
+    </w:p>
+    <w:p>
+      <w:pPr>
+        <w:pStyle w:val="a5"/>
+        <w:ind w:leftChars="100" w:left="240"/>
         <w:rPr>
           <w:rFonts w:ascii="맑은 고딕" w:eastAsia="맑은 고딕" w:hAnsi="맑은 고딕"/>
           <w:sz w:val="20"/>
           <w:szCs w:val="20"/>
         </w:rPr>
-        <w:t>;</w:t>
-      </w:r>
+      </w:pPr>
     </w:p>
     <w:p>
       <w:pPr>
@@ -1744,33 +1560,32 @@
           <w:sz w:val="20"/>
           <w:szCs w:val="20"/>
         </w:rPr>
-        <w:t xml:space="preserve">using </w:t>
-      </w:r>
-      <w:proofErr w:type="spellStart"/>
-      <w:proofErr w:type="gramStart"/>
-      <w:r>
+        <w:t>public class HuvleSdkController : MonoBehaviour</w:t>
+      </w:r>
+    </w:p>
+    <w:p>
+      <w:pPr>
+        <w:pStyle w:val="a5"/>
+        <w:ind w:leftChars="100" w:left="240"/>
         <w:rPr>
           <w:rFonts w:ascii="맑은 고딕" w:eastAsia="맑은 고딕" w:hAnsi="맑은 고딕"/>
           <w:sz w:val="20"/>
           <w:szCs w:val="20"/>
         </w:rPr>
-        <w:t>UnityEngine</w:t>
-      </w:r>
-      <w:proofErr w:type="spellEnd"/>
+      </w:pPr>
       <w:r>
         <w:rPr>
           <w:rFonts w:ascii="맑은 고딕" w:eastAsia="맑은 고딕" w:hAnsi="맑은 고딕"/>
           <w:sz w:val="20"/>
           <w:szCs w:val="20"/>
         </w:rPr>
-        <w:t>;</w:t>
-      </w:r>
-      <w:proofErr w:type="gramEnd"/>
-    </w:p>
-    <w:p>
-      <w:pPr>
-        <w:pStyle w:val="a5"/>
-        <w:ind w:leftChars="100" w:left="240"/>
+        <w:t>{</w:t>
+      </w:r>
+    </w:p>
+    <w:p>
+      <w:pPr>
+        <w:pStyle w:val="a5"/>
+        <w:ind w:leftChars="100" w:left="240" w:firstLineChars="150" w:firstLine="300"/>
         <w:rPr>
           <w:rFonts w:ascii="맑은 고딕" w:eastAsia="맑은 고딕" w:hAnsi="맑은 고딕"/>
           <w:sz w:val="20"/>
@@ -1783,29 +1598,27 @@
           <w:sz w:val="20"/>
           <w:szCs w:val="20"/>
         </w:rPr>
-        <w:t xml:space="preserve">using </w:t>
-      </w:r>
-      <w:proofErr w:type="gramStart"/>
-      <w:r>
+        <w:t>void OnApplicationFocus(bool hasFocus) {</w:t>
+      </w:r>
+    </w:p>
+    <w:p>
+      <w:pPr>
+        <w:pStyle w:val="a5"/>
+        <w:ind w:leftChars="100" w:left="240"/>
         <w:rPr>
           <w:rFonts w:ascii="맑은 고딕" w:eastAsia="맑은 고딕" w:hAnsi="맑은 고딕"/>
           <w:sz w:val="20"/>
           <w:szCs w:val="20"/>
         </w:rPr>
-        <w:t>System;</w:t>
-      </w:r>
-      <w:proofErr w:type="gramEnd"/>
-    </w:p>
-    <w:p>
-      <w:pPr>
-        <w:pStyle w:val="a5"/>
-        <w:ind w:leftChars="100" w:left="240"/>
+      </w:pPr>
+      <w:r>
         <w:rPr>
           <w:rFonts w:ascii="맑은 고딕" w:eastAsia="맑은 고딕" w:hAnsi="맑은 고딕"/>
           <w:sz w:val="20"/>
           <w:szCs w:val="20"/>
         </w:rPr>
-      </w:pPr>
+        <w:t xml:space="preserve">        if (hasFocus) {</w:t>
+      </w:r>
     </w:p>
     <w:p>
       <w:pPr>
@@ -1823,46 +1636,46 @@
           <w:sz w:val="20"/>
           <w:szCs w:val="20"/>
         </w:rPr>
-        <w:t xml:space="preserve">public class </w:t>
-      </w:r>
-      <w:proofErr w:type="spellStart"/>
-      <w:proofErr w:type="gramStart"/>
-      <w:r>
+        <w:t xml:space="preserve">            CallHuvleOnResume();</w:t>
+      </w:r>
+    </w:p>
+    <w:p>
+      <w:pPr>
+        <w:pStyle w:val="a5"/>
+        <w:ind w:leftChars="100" w:left="240"/>
         <w:rPr>
           <w:rFonts w:ascii="맑은 고딕" w:eastAsia="맑은 고딕" w:hAnsi="맑은 고딕"/>
           <w:sz w:val="20"/>
           <w:szCs w:val="20"/>
         </w:rPr>
-        <w:t>HuvleSdkController</w:t>
-      </w:r>
-      <w:proofErr w:type="spellEnd"/>
+      </w:pPr>
       <w:r>
         <w:rPr>
           <w:rFonts w:ascii="맑은 고딕" w:eastAsia="맑은 고딕" w:hAnsi="맑은 고딕"/>
           <w:sz w:val="20"/>
           <w:szCs w:val="20"/>
         </w:rPr>
-        <w:t xml:space="preserve"> :</w:t>
-      </w:r>
-      <w:proofErr w:type="gramEnd"/>
-      <w:r>
+        <w:t xml:space="preserve">        }</w:t>
+      </w:r>
+    </w:p>
+    <w:p>
+      <w:pPr>
+        <w:pStyle w:val="a5"/>
+        <w:ind w:leftChars="100" w:left="240"/>
         <w:rPr>
           <w:rFonts w:ascii="맑은 고딕" w:eastAsia="맑은 고딕" w:hAnsi="맑은 고딕"/>
           <w:sz w:val="20"/>
           <w:szCs w:val="20"/>
         </w:rPr>
-        <w:t xml:space="preserve"> </w:t>
-      </w:r>
-      <w:proofErr w:type="spellStart"/>
+      </w:pPr>
       <w:r>
         <w:rPr>
           <w:rFonts w:ascii="맑은 고딕" w:eastAsia="맑은 고딕" w:hAnsi="맑은 고딕"/>
           <w:sz w:val="20"/>
           <w:szCs w:val="20"/>
         </w:rPr>
-        <w:t>MonoBehaviour</w:t>
-      </w:r>
-      <w:proofErr w:type="spellEnd"/>
+        <w:t xml:space="preserve">    }</w:t>
+      </w:r>
     </w:p>
     <w:p>
       <w:pPr>
@@ -1880,13 +1693,13 @@
           <w:sz w:val="20"/>
           <w:szCs w:val="20"/>
         </w:rPr>
-        <w:t>{</w:t>
-      </w:r>
-    </w:p>
-    <w:p>
-      <w:pPr>
-        <w:pStyle w:val="a5"/>
-        <w:ind w:leftChars="100" w:left="240" w:firstLineChars="150" w:firstLine="300"/>
+        <w:t xml:space="preserve">    private void CallHuvleOnResume() { </w:t>
+      </w:r>
+    </w:p>
+    <w:p>
+      <w:pPr>
+        <w:pStyle w:val="a5"/>
+        <w:ind w:leftChars="100" w:left="240"/>
         <w:rPr>
           <w:rFonts w:ascii="맑은 고딕" w:eastAsia="맑은 고딕" w:hAnsi="맑은 고딕"/>
           <w:sz w:val="20"/>
@@ -1899,137 +1712,141 @@
           <w:sz w:val="20"/>
           <w:szCs w:val="20"/>
         </w:rPr>
-        <w:t xml:space="preserve">void </w:t>
-      </w:r>
-      <w:proofErr w:type="spellStart"/>
-      <w:proofErr w:type="gramStart"/>
-      <w:r>
+        <w:t xml:space="preserve">        try {</w:t>
+      </w:r>
+    </w:p>
+    <w:p>
+      <w:pPr>
+        <w:pStyle w:val="a5"/>
+        <w:ind w:leftChars="100" w:left="240"/>
         <w:rPr>
           <w:rFonts w:ascii="맑은 고딕" w:eastAsia="맑은 고딕" w:hAnsi="맑은 고딕"/>
           <w:sz w:val="20"/>
           <w:szCs w:val="20"/>
         </w:rPr>
-        <w:t>OnApplicationFocus</w:t>
-      </w:r>
-      <w:proofErr w:type="spellEnd"/>
+      </w:pPr>
       <w:r>
         <w:rPr>
           <w:rFonts w:ascii="맑은 고딕" w:eastAsia="맑은 고딕" w:hAnsi="맑은 고딕"/>
           <w:sz w:val="20"/>
           <w:szCs w:val="20"/>
         </w:rPr>
-        <w:t>(</w:t>
-      </w:r>
-      <w:proofErr w:type="gramEnd"/>
-      <w:r>
+        <w:lastRenderedPageBreak/>
+        <w:t xml:space="preserve">            AndroidJavaClass unity_player = new AndroidJavaClass("com.unity3d.player.UnityPlayer"); </w:t>
+      </w:r>
+    </w:p>
+    <w:p>
+      <w:pPr>
+        <w:pStyle w:val="a5"/>
+        <w:ind w:leftChars="100" w:left="240"/>
         <w:rPr>
           <w:rFonts w:ascii="맑은 고딕" w:eastAsia="맑은 고딕" w:hAnsi="맑은 고딕"/>
           <w:sz w:val="20"/>
           <w:szCs w:val="20"/>
         </w:rPr>
-        <w:t xml:space="preserve">bool </w:t>
-      </w:r>
-      <w:proofErr w:type="spellStart"/>
+      </w:pPr>
       <w:r>
         <w:rPr>
           <w:rFonts w:ascii="맑은 고딕" w:eastAsia="맑은 고딕" w:hAnsi="맑은 고딕"/>
           <w:sz w:val="20"/>
           <w:szCs w:val="20"/>
         </w:rPr>
-        <w:t>hasFocus</w:t>
-      </w:r>
-      <w:proofErr w:type="spellEnd"/>
-      <w:r>
+        <w:t xml:space="preserve">            AndroidJavaObject activity = unity_player.GetStatic&lt;AndroidJavaObject&gt;("currentActivity"); </w:t>
+      </w:r>
+    </w:p>
+    <w:p>
+      <w:pPr>
+        <w:pStyle w:val="a5"/>
+        <w:ind w:leftChars="100" w:left="240"/>
         <w:rPr>
           <w:rFonts w:ascii="맑은 고딕" w:eastAsia="맑은 고딕" w:hAnsi="맑은 고딕"/>
           <w:sz w:val="20"/>
           <w:szCs w:val="20"/>
         </w:rPr>
-        <w:t>) {</w:t>
-      </w:r>
-    </w:p>
-    <w:p>
-      <w:pPr>
-        <w:pStyle w:val="a5"/>
-        <w:ind w:leftChars="100" w:left="240"/>
+      </w:pPr>
+      <w:r>
         <w:rPr>
           <w:rFonts w:ascii="맑은 고딕" w:eastAsia="맑은 고딕" w:hAnsi="맑은 고딕"/>
           <w:sz w:val="20"/>
           <w:szCs w:val="20"/>
         </w:rPr>
-      </w:pPr>
-      <w:r>
+        <w:t xml:space="preserve">            AndroidJavaClass share_plugin = new AndroidJavaClass("com.byappsoft.sap.UnityInterface"); </w:t>
+      </w:r>
+    </w:p>
+    <w:p>
+      <w:pPr>
+        <w:pStyle w:val="a5"/>
+        <w:ind w:leftChars="100" w:left="240"/>
         <w:rPr>
           <w:rFonts w:ascii="맑은 고딕" w:eastAsia="맑은 고딕" w:hAnsi="맑은 고딕"/>
           <w:sz w:val="20"/>
           <w:szCs w:val="20"/>
         </w:rPr>
-        <w:t xml:space="preserve">        if (</w:t>
-      </w:r>
-      <w:proofErr w:type="spellStart"/>
+      </w:pPr>
       <w:r>
         <w:rPr>
           <w:rFonts w:ascii="맑은 고딕" w:eastAsia="맑은 고딕" w:hAnsi="맑은 고딕"/>
           <w:sz w:val="20"/>
           <w:szCs w:val="20"/>
         </w:rPr>
-        <w:t>hasFocus</w:t>
-      </w:r>
-      <w:proofErr w:type="spellEnd"/>
-      <w:r>
+        <w:t xml:space="preserve">            activity.Call("runOnUiThread", new AndroidJavaRunnable(() =&gt; {</w:t>
+      </w:r>
+    </w:p>
+    <w:p>
+      <w:pPr>
+        <w:pStyle w:val="a5"/>
+        <w:ind w:leftChars="100" w:left="240"/>
         <w:rPr>
           <w:rFonts w:ascii="맑은 고딕" w:eastAsia="맑은 고딕" w:hAnsi="맑은 고딕"/>
           <w:sz w:val="20"/>
           <w:szCs w:val="20"/>
         </w:rPr>
-        <w:t>) {</w:t>
-      </w:r>
-    </w:p>
-    <w:p>
-      <w:pPr>
-        <w:pStyle w:val="a5"/>
-        <w:ind w:leftChars="100" w:left="240"/>
+      </w:pPr>
+      <w:r>
         <w:rPr>
           <w:rFonts w:ascii="맑은 고딕" w:eastAsia="맑은 고딕" w:hAnsi="맑은 고딕"/>
           <w:sz w:val="20"/>
           <w:szCs w:val="20"/>
         </w:rPr>
-      </w:pPr>
-      <w:r>
+        <w:t xml:space="preserve">                share_plugin.CallStatic("onResume", activity);</w:t>
+      </w:r>
+    </w:p>
+    <w:p>
+      <w:pPr>
+        <w:pStyle w:val="a5"/>
+        <w:ind w:leftChars="100" w:left="240"/>
         <w:rPr>
           <w:rFonts w:ascii="맑은 고딕" w:eastAsia="맑은 고딕" w:hAnsi="맑은 고딕"/>
           <w:sz w:val="20"/>
           <w:szCs w:val="20"/>
         </w:rPr>
-        <w:t xml:space="preserve">            </w:t>
-      </w:r>
-      <w:proofErr w:type="spellStart"/>
-      <w:proofErr w:type="gramStart"/>
+      </w:pPr>
       <w:r>
         <w:rPr>
           <w:rFonts w:ascii="맑은 고딕" w:eastAsia="맑은 고딕" w:hAnsi="맑은 고딕"/>
           <w:sz w:val="20"/>
           <w:szCs w:val="20"/>
         </w:rPr>
-        <w:t>CallHuvleOnResume</w:t>
-      </w:r>
-      <w:proofErr w:type="spellEnd"/>
-      <w:r>
+        <w:t xml:space="preserve">            })); </w:t>
+      </w:r>
+    </w:p>
+    <w:p>
+      <w:pPr>
+        <w:pStyle w:val="a5"/>
+        <w:ind w:leftChars="100" w:left="240"/>
         <w:rPr>
           <w:rFonts w:ascii="맑은 고딕" w:eastAsia="맑은 고딕" w:hAnsi="맑은 고딕"/>
           <w:sz w:val="20"/>
           <w:szCs w:val="20"/>
         </w:rPr>
-        <w:t>(</w:t>
-      </w:r>
-      <w:proofErr w:type="gramEnd"/>
+      </w:pPr>
       <w:r>
         <w:rPr>
           <w:rFonts w:ascii="맑은 고딕" w:eastAsia="맑은 고딕" w:hAnsi="맑은 고딕"/>
           <w:sz w:val="20"/>
           <w:szCs w:val="20"/>
         </w:rPr>
-        <w:t>);</w:t>
+        <w:t xml:space="preserve">        } catch (Exception ex) {</w:t>
       </w:r>
     </w:p>
     <w:p>
@@ -2048,631 +1865,7 @@
           <w:sz w:val="20"/>
           <w:szCs w:val="20"/>
         </w:rPr>
-        <w:t xml:space="preserve">        }</w:t>
-      </w:r>
-    </w:p>
-    <w:p>
-      <w:pPr>
-        <w:pStyle w:val="a5"/>
-        <w:ind w:leftChars="100" w:left="240"/>
-        <w:rPr>
-          <w:rFonts w:ascii="맑은 고딕" w:eastAsia="맑은 고딕" w:hAnsi="맑은 고딕"/>
-          <w:sz w:val="20"/>
-          <w:szCs w:val="20"/>
-        </w:rPr>
-      </w:pPr>
-      <w:r>
-        <w:rPr>
-          <w:rFonts w:ascii="맑은 고딕" w:eastAsia="맑은 고딕" w:hAnsi="맑은 고딕"/>
-          <w:sz w:val="20"/>
-          <w:szCs w:val="20"/>
-        </w:rPr>
-        <w:t xml:space="preserve">    }</w:t>
-      </w:r>
-    </w:p>
-    <w:p>
-      <w:pPr>
-        <w:pStyle w:val="a5"/>
-        <w:ind w:leftChars="100" w:left="240"/>
-        <w:rPr>
-          <w:rFonts w:ascii="맑은 고딕" w:eastAsia="맑은 고딕" w:hAnsi="맑은 고딕"/>
-          <w:sz w:val="20"/>
-          <w:szCs w:val="20"/>
-        </w:rPr>
-      </w:pPr>
-      <w:r>
-        <w:rPr>
-          <w:rFonts w:ascii="맑은 고딕" w:eastAsia="맑은 고딕" w:hAnsi="맑은 고딕"/>
-          <w:sz w:val="20"/>
-          <w:szCs w:val="20"/>
-        </w:rPr>
-        <w:t xml:space="preserve">    private void </w:t>
-      </w:r>
-      <w:proofErr w:type="spellStart"/>
-      <w:proofErr w:type="gramStart"/>
-      <w:r>
-        <w:rPr>
-          <w:rFonts w:ascii="맑은 고딕" w:eastAsia="맑은 고딕" w:hAnsi="맑은 고딕"/>
-          <w:sz w:val="20"/>
-          <w:szCs w:val="20"/>
-        </w:rPr>
-        <w:t>CallHuvleOnResume</w:t>
-      </w:r>
-      <w:proofErr w:type="spellEnd"/>
-      <w:r>
-        <w:rPr>
-          <w:rFonts w:ascii="맑은 고딕" w:eastAsia="맑은 고딕" w:hAnsi="맑은 고딕"/>
-          <w:sz w:val="20"/>
-          <w:szCs w:val="20"/>
-        </w:rPr>
-        <w:t>(</w:t>
-      </w:r>
-      <w:proofErr w:type="gramEnd"/>
-      <w:r>
-        <w:rPr>
-          <w:rFonts w:ascii="맑은 고딕" w:eastAsia="맑은 고딕" w:hAnsi="맑은 고딕"/>
-          <w:sz w:val="20"/>
-          <w:szCs w:val="20"/>
-        </w:rPr>
-        <w:t xml:space="preserve">) { </w:t>
-      </w:r>
-    </w:p>
-    <w:p>
-      <w:pPr>
-        <w:pStyle w:val="a5"/>
-        <w:ind w:leftChars="100" w:left="240"/>
-        <w:rPr>
-          <w:rFonts w:ascii="맑은 고딕" w:eastAsia="맑은 고딕" w:hAnsi="맑은 고딕"/>
-          <w:sz w:val="20"/>
-          <w:szCs w:val="20"/>
-        </w:rPr>
-      </w:pPr>
-      <w:r>
-        <w:rPr>
-          <w:rFonts w:ascii="맑은 고딕" w:eastAsia="맑은 고딕" w:hAnsi="맑은 고딕"/>
-          <w:sz w:val="20"/>
-          <w:szCs w:val="20"/>
-        </w:rPr>
-        <w:t xml:space="preserve">        try {</w:t>
-      </w:r>
-    </w:p>
-    <w:p>
-      <w:pPr>
-        <w:pStyle w:val="a5"/>
-        <w:ind w:leftChars="100" w:left="240"/>
-        <w:rPr>
-          <w:rFonts w:ascii="맑은 고딕" w:eastAsia="맑은 고딕" w:hAnsi="맑은 고딕"/>
-          <w:sz w:val="20"/>
-          <w:szCs w:val="20"/>
-        </w:rPr>
-      </w:pPr>
-      <w:r>
-        <w:rPr>
-          <w:rFonts w:ascii="맑은 고딕" w:eastAsia="맑은 고딕" w:hAnsi="맑은 고딕"/>
-          <w:sz w:val="20"/>
-          <w:szCs w:val="20"/>
-        </w:rPr>
-        <w:lastRenderedPageBreak/>
-        <w:t xml:space="preserve">            </w:t>
-      </w:r>
-      <w:proofErr w:type="spellStart"/>
-      <w:r>
-        <w:rPr>
-          <w:rFonts w:ascii="맑은 고딕" w:eastAsia="맑은 고딕" w:hAnsi="맑은 고딕"/>
-          <w:sz w:val="20"/>
-          <w:szCs w:val="20"/>
-        </w:rPr>
-        <w:t>AndroidJavaClass</w:t>
-      </w:r>
-      <w:proofErr w:type="spellEnd"/>
-      <w:r>
-        <w:rPr>
-          <w:rFonts w:ascii="맑은 고딕" w:eastAsia="맑은 고딕" w:hAnsi="맑은 고딕"/>
-          <w:sz w:val="20"/>
-          <w:szCs w:val="20"/>
-        </w:rPr>
-        <w:t xml:space="preserve"> </w:t>
-      </w:r>
-      <w:proofErr w:type="spellStart"/>
-      <w:r>
-        <w:rPr>
-          <w:rFonts w:ascii="맑은 고딕" w:eastAsia="맑은 고딕" w:hAnsi="맑은 고딕"/>
-          <w:sz w:val="20"/>
-          <w:szCs w:val="20"/>
-        </w:rPr>
-        <w:t>unity_player</w:t>
-      </w:r>
-      <w:proofErr w:type="spellEnd"/>
-      <w:r>
-        <w:rPr>
-          <w:rFonts w:ascii="맑은 고딕" w:eastAsia="맑은 고딕" w:hAnsi="맑은 고딕"/>
-          <w:sz w:val="20"/>
-          <w:szCs w:val="20"/>
-        </w:rPr>
-        <w:t xml:space="preserve"> = new </w:t>
-      </w:r>
-      <w:proofErr w:type="spellStart"/>
-      <w:r>
-        <w:rPr>
-          <w:rFonts w:ascii="맑은 고딕" w:eastAsia="맑은 고딕" w:hAnsi="맑은 고딕"/>
-          <w:sz w:val="20"/>
-          <w:szCs w:val="20"/>
-        </w:rPr>
-        <w:t>AndroidJavaClass</w:t>
-      </w:r>
-      <w:proofErr w:type="spellEnd"/>
-      <w:r>
-        <w:rPr>
-          <w:rFonts w:ascii="맑은 고딕" w:eastAsia="맑은 고딕" w:hAnsi="맑은 고딕"/>
-          <w:sz w:val="20"/>
-          <w:szCs w:val="20"/>
-        </w:rPr>
-        <w:t>("</w:t>
-      </w:r>
-      <w:proofErr w:type="gramStart"/>
-      <w:r>
-        <w:rPr>
-          <w:rFonts w:ascii="맑은 고딕" w:eastAsia="맑은 고딕" w:hAnsi="맑은 고딕"/>
-          <w:sz w:val="20"/>
-          <w:szCs w:val="20"/>
-        </w:rPr>
-        <w:t>com.unity3d.player</w:t>
-      </w:r>
-      <w:proofErr w:type="gramEnd"/>
-      <w:r>
-        <w:rPr>
-          <w:rFonts w:ascii="맑은 고딕" w:eastAsia="맑은 고딕" w:hAnsi="맑은 고딕"/>
-          <w:sz w:val="20"/>
-          <w:szCs w:val="20"/>
-        </w:rPr>
-        <w:t xml:space="preserve">.UnityPlayer"); </w:t>
-      </w:r>
-    </w:p>
-    <w:p>
-      <w:pPr>
-        <w:pStyle w:val="a5"/>
-        <w:ind w:leftChars="100" w:left="240"/>
-        <w:rPr>
-          <w:rFonts w:ascii="맑은 고딕" w:eastAsia="맑은 고딕" w:hAnsi="맑은 고딕"/>
-          <w:sz w:val="20"/>
-          <w:szCs w:val="20"/>
-        </w:rPr>
-      </w:pPr>
-      <w:r>
-        <w:rPr>
-          <w:rFonts w:ascii="맑은 고딕" w:eastAsia="맑은 고딕" w:hAnsi="맑은 고딕"/>
-          <w:sz w:val="20"/>
-          <w:szCs w:val="20"/>
-        </w:rPr>
-        <w:t xml:space="preserve">            </w:t>
-      </w:r>
-      <w:proofErr w:type="spellStart"/>
-      <w:r>
-        <w:rPr>
-          <w:rFonts w:ascii="맑은 고딕" w:eastAsia="맑은 고딕" w:hAnsi="맑은 고딕"/>
-          <w:sz w:val="20"/>
-          <w:szCs w:val="20"/>
-        </w:rPr>
-        <w:t>AndroidJavaObject</w:t>
-      </w:r>
-      <w:proofErr w:type="spellEnd"/>
-      <w:r>
-        <w:rPr>
-          <w:rFonts w:ascii="맑은 고딕" w:eastAsia="맑은 고딕" w:hAnsi="맑은 고딕"/>
-          <w:sz w:val="20"/>
-          <w:szCs w:val="20"/>
-        </w:rPr>
-        <w:t xml:space="preserve"> activity = </w:t>
-      </w:r>
-      <w:proofErr w:type="spellStart"/>
-      <w:r>
-        <w:rPr>
-          <w:rFonts w:ascii="맑은 고딕" w:eastAsia="맑은 고딕" w:hAnsi="맑은 고딕"/>
-          <w:sz w:val="20"/>
-          <w:szCs w:val="20"/>
-        </w:rPr>
-        <w:t>unity_</w:t>
-      </w:r>
-      <w:proofErr w:type="gramStart"/>
-      <w:r>
-        <w:rPr>
-          <w:rFonts w:ascii="맑은 고딕" w:eastAsia="맑은 고딕" w:hAnsi="맑은 고딕"/>
-          <w:sz w:val="20"/>
-          <w:szCs w:val="20"/>
-        </w:rPr>
-        <w:t>player.GetStatic</w:t>
-      </w:r>
-      <w:proofErr w:type="spellEnd"/>
-      <w:proofErr w:type="gramEnd"/>
-      <w:r>
-        <w:rPr>
-          <w:rFonts w:ascii="맑은 고딕" w:eastAsia="맑은 고딕" w:hAnsi="맑은 고딕"/>
-          <w:sz w:val="20"/>
-          <w:szCs w:val="20"/>
-        </w:rPr>
-        <w:t>&lt;</w:t>
-      </w:r>
-      <w:proofErr w:type="spellStart"/>
-      <w:r>
-        <w:rPr>
-          <w:rFonts w:ascii="맑은 고딕" w:eastAsia="맑은 고딕" w:hAnsi="맑은 고딕"/>
-          <w:sz w:val="20"/>
-          <w:szCs w:val="20"/>
-        </w:rPr>
-        <w:t>AndroidJavaObject</w:t>
-      </w:r>
-      <w:proofErr w:type="spellEnd"/>
-      <w:r>
-        <w:rPr>
-          <w:rFonts w:ascii="맑은 고딕" w:eastAsia="맑은 고딕" w:hAnsi="맑은 고딕"/>
-          <w:sz w:val="20"/>
-          <w:szCs w:val="20"/>
-        </w:rPr>
-        <w:t>&gt;("</w:t>
-      </w:r>
-      <w:proofErr w:type="spellStart"/>
-      <w:r>
-        <w:rPr>
-          <w:rFonts w:ascii="맑은 고딕" w:eastAsia="맑은 고딕" w:hAnsi="맑은 고딕"/>
-          <w:sz w:val="20"/>
-          <w:szCs w:val="20"/>
-        </w:rPr>
-        <w:t>currentActivity</w:t>
-      </w:r>
-      <w:proofErr w:type="spellEnd"/>
-      <w:r>
-        <w:rPr>
-          <w:rFonts w:ascii="맑은 고딕" w:eastAsia="맑은 고딕" w:hAnsi="맑은 고딕"/>
-          <w:sz w:val="20"/>
-          <w:szCs w:val="20"/>
-        </w:rPr>
-        <w:t xml:space="preserve">"); </w:t>
-      </w:r>
-    </w:p>
-    <w:p>
-      <w:pPr>
-        <w:pStyle w:val="a5"/>
-        <w:ind w:leftChars="100" w:left="240"/>
-        <w:rPr>
-          <w:rFonts w:ascii="맑은 고딕" w:eastAsia="맑은 고딕" w:hAnsi="맑은 고딕"/>
-          <w:sz w:val="20"/>
-          <w:szCs w:val="20"/>
-        </w:rPr>
-      </w:pPr>
-      <w:r>
-        <w:rPr>
-          <w:rFonts w:ascii="맑은 고딕" w:eastAsia="맑은 고딕" w:hAnsi="맑은 고딕"/>
-          <w:sz w:val="20"/>
-          <w:szCs w:val="20"/>
-        </w:rPr>
-        <w:t xml:space="preserve">            </w:t>
-      </w:r>
-      <w:proofErr w:type="spellStart"/>
-      <w:r>
-        <w:rPr>
-          <w:rFonts w:ascii="맑은 고딕" w:eastAsia="맑은 고딕" w:hAnsi="맑은 고딕"/>
-          <w:sz w:val="20"/>
-          <w:szCs w:val="20"/>
-        </w:rPr>
-        <w:t>AndroidJavaClass</w:t>
-      </w:r>
-      <w:proofErr w:type="spellEnd"/>
-      <w:r>
-        <w:rPr>
-          <w:rFonts w:ascii="맑은 고딕" w:eastAsia="맑은 고딕" w:hAnsi="맑은 고딕"/>
-          <w:sz w:val="20"/>
-          <w:szCs w:val="20"/>
-        </w:rPr>
-        <w:t xml:space="preserve"> </w:t>
-      </w:r>
-      <w:proofErr w:type="spellStart"/>
-      <w:r>
-        <w:rPr>
-          <w:rFonts w:ascii="맑은 고딕" w:eastAsia="맑은 고딕" w:hAnsi="맑은 고딕"/>
-          <w:sz w:val="20"/>
-          <w:szCs w:val="20"/>
-        </w:rPr>
-        <w:t>share_plugin</w:t>
-      </w:r>
-      <w:proofErr w:type="spellEnd"/>
-      <w:r>
-        <w:rPr>
-          <w:rFonts w:ascii="맑은 고딕" w:eastAsia="맑은 고딕" w:hAnsi="맑은 고딕"/>
-          <w:sz w:val="20"/>
-          <w:szCs w:val="20"/>
-        </w:rPr>
-        <w:t xml:space="preserve"> = new </w:t>
-      </w:r>
-      <w:proofErr w:type="spellStart"/>
-      <w:r>
-        <w:rPr>
-          <w:rFonts w:ascii="맑은 고딕" w:eastAsia="맑은 고딕" w:hAnsi="맑은 고딕"/>
-          <w:sz w:val="20"/>
-          <w:szCs w:val="20"/>
-        </w:rPr>
-        <w:t>AndroidJavaClass</w:t>
-      </w:r>
-      <w:proofErr w:type="spellEnd"/>
-      <w:r>
-        <w:rPr>
-          <w:rFonts w:ascii="맑은 고딕" w:eastAsia="맑은 고딕" w:hAnsi="맑은 고딕"/>
-          <w:sz w:val="20"/>
-          <w:szCs w:val="20"/>
-        </w:rPr>
-        <w:t>("</w:t>
-      </w:r>
-      <w:proofErr w:type="spellStart"/>
-      <w:proofErr w:type="gramStart"/>
-      <w:r>
-        <w:rPr>
-          <w:rFonts w:ascii="맑은 고딕" w:eastAsia="맑은 고딕" w:hAnsi="맑은 고딕"/>
-          <w:sz w:val="20"/>
-          <w:szCs w:val="20"/>
-        </w:rPr>
-        <w:t>com.byappsoft.sap.UnityInterface</w:t>
-      </w:r>
-      <w:proofErr w:type="spellEnd"/>
-      <w:proofErr w:type="gramEnd"/>
-      <w:r>
-        <w:rPr>
-          <w:rFonts w:ascii="맑은 고딕" w:eastAsia="맑은 고딕" w:hAnsi="맑은 고딕"/>
-          <w:sz w:val="20"/>
-          <w:szCs w:val="20"/>
-        </w:rPr>
-        <w:t xml:space="preserve">"); </w:t>
-      </w:r>
-    </w:p>
-    <w:p>
-      <w:pPr>
-        <w:pStyle w:val="a5"/>
-        <w:ind w:leftChars="100" w:left="240"/>
-        <w:rPr>
-          <w:rFonts w:ascii="맑은 고딕" w:eastAsia="맑은 고딕" w:hAnsi="맑은 고딕"/>
-          <w:sz w:val="20"/>
-          <w:szCs w:val="20"/>
-        </w:rPr>
-      </w:pPr>
-      <w:r>
-        <w:rPr>
-          <w:rFonts w:ascii="맑은 고딕" w:eastAsia="맑은 고딕" w:hAnsi="맑은 고딕"/>
-          <w:sz w:val="20"/>
-          <w:szCs w:val="20"/>
-        </w:rPr>
-        <w:t xml:space="preserve">            </w:t>
-      </w:r>
-      <w:proofErr w:type="spellStart"/>
-      <w:proofErr w:type="gramStart"/>
-      <w:r>
-        <w:rPr>
-          <w:rFonts w:ascii="맑은 고딕" w:eastAsia="맑은 고딕" w:hAnsi="맑은 고딕"/>
-          <w:sz w:val="20"/>
-          <w:szCs w:val="20"/>
-        </w:rPr>
-        <w:t>activity.Call</w:t>
-      </w:r>
-      <w:proofErr w:type="spellEnd"/>
-      <w:proofErr w:type="gramEnd"/>
-      <w:r>
-        <w:rPr>
-          <w:rFonts w:ascii="맑은 고딕" w:eastAsia="맑은 고딕" w:hAnsi="맑은 고딕"/>
-          <w:sz w:val="20"/>
-          <w:szCs w:val="20"/>
-        </w:rPr>
-        <w:t>("</w:t>
-      </w:r>
-      <w:proofErr w:type="spellStart"/>
-      <w:r>
-        <w:rPr>
-          <w:rFonts w:ascii="맑은 고딕" w:eastAsia="맑은 고딕" w:hAnsi="맑은 고딕"/>
-          <w:sz w:val="20"/>
-          <w:szCs w:val="20"/>
-        </w:rPr>
-        <w:t>runOnUiThread</w:t>
-      </w:r>
-      <w:proofErr w:type="spellEnd"/>
-      <w:r>
-        <w:rPr>
-          <w:rFonts w:ascii="맑은 고딕" w:eastAsia="맑은 고딕" w:hAnsi="맑은 고딕"/>
-          <w:sz w:val="20"/>
-          <w:szCs w:val="20"/>
-        </w:rPr>
-        <w:t xml:space="preserve">", new </w:t>
-      </w:r>
-      <w:proofErr w:type="spellStart"/>
-      <w:r>
-        <w:rPr>
-          <w:rFonts w:ascii="맑은 고딕" w:eastAsia="맑은 고딕" w:hAnsi="맑은 고딕"/>
-          <w:sz w:val="20"/>
-          <w:szCs w:val="20"/>
-        </w:rPr>
-        <w:t>AndroidJavaRunnable</w:t>
-      </w:r>
-      <w:proofErr w:type="spellEnd"/>
-      <w:r>
-        <w:rPr>
-          <w:rFonts w:ascii="맑은 고딕" w:eastAsia="맑은 고딕" w:hAnsi="맑은 고딕"/>
-          <w:sz w:val="20"/>
-          <w:szCs w:val="20"/>
-        </w:rPr>
-        <w:t>(() =&gt; {</w:t>
-      </w:r>
-    </w:p>
-    <w:p>
-      <w:pPr>
-        <w:pStyle w:val="a5"/>
-        <w:ind w:leftChars="100" w:left="240"/>
-        <w:rPr>
-          <w:rFonts w:ascii="맑은 고딕" w:eastAsia="맑은 고딕" w:hAnsi="맑은 고딕"/>
-          <w:sz w:val="20"/>
-          <w:szCs w:val="20"/>
-        </w:rPr>
-      </w:pPr>
-      <w:r>
-        <w:rPr>
-          <w:rFonts w:ascii="맑은 고딕" w:eastAsia="맑은 고딕" w:hAnsi="맑은 고딕"/>
-          <w:sz w:val="20"/>
-          <w:szCs w:val="20"/>
-        </w:rPr>
-        <w:t xml:space="preserve">                </w:t>
-      </w:r>
-      <w:proofErr w:type="spellStart"/>
-      <w:r>
-        <w:rPr>
-          <w:rFonts w:ascii="맑은 고딕" w:eastAsia="맑은 고딕" w:hAnsi="맑은 고딕"/>
-          <w:sz w:val="20"/>
-          <w:szCs w:val="20"/>
-        </w:rPr>
-        <w:t>share_</w:t>
-      </w:r>
-      <w:proofErr w:type="gramStart"/>
-      <w:r>
-        <w:rPr>
-          <w:rFonts w:ascii="맑은 고딕" w:eastAsia="맑은 고딕" w:hAnsi="맑은 고딕"/>
-          <w:sz w:val="20"/>
-          <w:szCs w:val="20"/>
-        </w:rPr>
-        <w:t>plugin.CallStatic</w:t>
-      </w:r>
-      <w:proofErr w:type="spellEnd"/>
-      <w:proofErr w:type="gramEnd"/>
-      <w:r>
-        <w:rPr>
-          <w:rFonts w:ascii="맑은 고딕" w:eastAsia="맑은 고딕" w:hAnsi="맑은 고딕"/>
-          <w:sz w:val="20"/>
-          <w:szCs w:val="20"/>
-        </w:rPr>
-        <w:t>("</w:t>
-      </w:r>
-      <w:proofErr w:type="spellStart"/>
-      <w:r>
-        <w:rPr>
-          <w:rFonts w:ascii="맑은 고딕" w:eastAsia="맑은 고딕" w:hAnsi="맑은 고딕"/>
-          <w:sz w:val="20"/>
-          <w:szCs w:val="20"/>
-        </w:rPr>
-        <w:t>onResume</w:t>
-      </w:r>
-      <w:proofErr w:type="spellEnd"/>
-      <w:r>
-        <w:rPr>
-          <w:rFonts w:ascii="맑은 고딕" w:eastAsia="맑은 고딕" w:hAnsi="맑은 고딕"/>
-          <w:sz w:val="20"/>
-          <w:szCs w:val="20"/>
-        </w:rPr>
-        <w:t>", activity);</w:t>
-      </w:r>
-    </w:p>
-    <w:p>
-      <w:pPr>
-        <w:pStyle w:val="a5"/>
-        <w:ind w:leftChars="100" w:left="240"/>
-        <w:rPr>
-          <w:rFonts w:ascii="맑은 고딕" w:eastAsia="맑은 고딕" w:hAnsi="맑은 고딕"/>
-          <w:sz w:val="20"/>
-          <w:szCs w:val="20"/>
-        </w:rPr>
-      </w:pPr>
-      <w:r>
-        <w:rPr>
-          <w:rFonts w:ascii="맑은 고딕" w:eastAsia="맑은 고딕" w:hAnsi="맑은 고딕"/>
-          <w:sz w:val="20"/>
-          <w:szCs w:val="20"/>
-        </w:rPr>
-        <w:t xml:space="preserve">            })); </w:t>
-      </w:r>
-    </w:p>
-    <w:p>
-      <w:pPr>
-        <w:pStyle w:val="a5"/>
-        <w:ind w:leftChars="100" w:left="240"/>
-        <w:rPr>
-          <w:rFonts w:ascii="맑은 고딕" w:eastAsia="맑은 고딕" w:hAnsi="맑은 고딕"/>
-          <w:sz w:val="20"/>
-          <w:szCs w:val="20"/>
-        </w:rPr>
-      </w:pPr>
-      <w:r>
-        <w:rPr>
-          <w:rFonts w:ascii="맑은 고딕" w:eastAsia="맑은 고딕" w:hAnsi="맑은 고딕"/>
-          <w:sz w:val="20"/>
-          <w:szCs w:val="20"/>
-        </w:rPr>
-        <w:t xml:space="preserve">        } catch (Exception ex) {</w:t>
-      </w:r>
-    </w:p>
-    <w:p>
-      <w:pPr>
-        <w:pStyle w:val="a5"/>
-        <w:ind w:leftChars="100" w:left="240"/>
-        <w:rPr>
-          <w:rFonts w:ascii="맑은 고딕" w:eastAsia="맑은 고딕" w:hAnsi="맑은 고딕"/>
-          <w:sz w:val="20"/>
-          <w:szCs w:val="20"/>
-        </w:rPr>
-      </w:pPr>
-      <w:r>
-        <w:rPr>
-          <w:rFonts w:ascii="맑은 고딕" w:eastAsia="맑은 고딕" w:hAnsi="맑은 고딕"/>
-          <w:sz w:val="20"/>
-          <w:szCs w:val="20"/>
-        </w:rPr>
-        <w:t xml:space="preserve">            </w:t>
-      </w:r>
-      <w:proofErr w:type="spellStart"/>
-      <w:r>
-        <w:rPr>
-          <w:rFonts w:ascii="맑은 고딕" w:eastAsia="맑은 고딕" w:hAnsi="맑은 고딕"/>
-          <w:sz w:val="20"/>
-          <w:szCs w:val="20"/>
-        </w:rPr>
-        <w:t>Debug.Log</w:t>
-      </w:r>
-      <w:proofErr w:type="spellEnd"/>
-      <w:r>
-        <w:rPr>
-          <w:rFonts w:ascii="맑은 고딕" w:eastAsia="맑은 고딕" w:hAnsi="맑은 고딕"/>
-          <w:sz w:val="20"/>
-          <w:szCs w:val="20"/>
-        </w:rPr>
-        <w:t>("</w:t>
-      </w:r>
-      <w:proofErr w:type="spellStart"/>
-      <w:r>
-        <w:rPr>
-          <w:rFonts w:ascii="맑은 고딕" w:eastAsia="맑은 고딕" w:hAnsi="맑은 고딕"/>
-          <w:sz w:val="20"/>
-          <w:szCs w:val="20"/>
-        </w:rPr>
-        <w:t>CallHuvleOnResume</w:t>
-      </w:r>
-      <w:proofErr w:type="spellEnd"/>
-      <w:r>
-        <w:rPr>
-          <w:rFonts w:ascii="맑은 고딕" w:eastAsia="맑은 고딕" w:hAnsi="맑은 고딕"/>
-          <w:sz w:val="20"/>
-          <w:szCs w:val="20"/>
-        </w:rPr>
-        <w:t xml:space="preserve"> error:" + </w:t>
-      </w:r>
-      <w:proofErr w:type="spellStart"/>
-      <w:proofErr w:type="gramStart"/>
-      <w:r>
-        <w:rPr>
-          <w:rFonts w:ascii="맑은 고딕" w:eastAsia="맑은 고딕" w:hAnsi="맑은 고딕"/>
-          <w:sz w:val="20"/>
-          <w:szCs w:val="20"/>
-        </w:rPr>
-        <w:t>ex.Message</w:t>
-      </w:r>
-      <w:proofErr w:type="spellEnd"/>
-      <w:proofErr w:type="gramEnd"/>
-      <w:r>
-        <w:rPr>
-          <w:rFonts w:ascii="맑은 고딕" w:eastAsia="맑은 고딕" w:hAnsi="맑은 고딕"/>
-          <w:sz w:val="20"/>
-          <w:szCs w:val="20"/>
-        </w:rPr>
-        <w:t xml:space="preserve">); </w:t>
+        <w:t xml:space="preserve">            Debug.Log("CallHuvleOnResume error:" + ex.Message); </w:t>
       </w:r>
     </w:p>
     <w:p>
@@ -2749,43 +1942,7 @@
           <w:b/>
           <w:bCs/>
         </w:rPr>
-        <w:t xml:space="preserve">Connect </w:t>
-      </w:r>
-      <w:proofErr w:type="spellStart"/>
-      <w:r>
-        <w:rPr>
-          <w:rFonts w:ascii="맑은 고딕" w:eastAsia="맑은 고딕" w:hAnsi="맑은 고딕"/>
-          <w:b/>
-          <w:bCs/>
-        </w:rPr>
-        <w:t>Huvle</w:t>
-      </w:r>
-      <w:proofErr w:type="spellEnd"/>
-      <w:r>
-        <w:rPr>
-          <w:rFonts w:ascii="맑은 고딕" w:eastAsia="맑은 고딕" w:hAnsi="맑은 고딕"/>
-          <w:b/>
-          <w:bCs/>
-        </w:rPr>
-        <w:t xml:space="preserve"> Script to </w:t>
-      </w:r>
-      <w:proofErr w:type="spellStart"/>
-      <w:r>
-        <w:rPr>
-          <w:rFonts w:ascii="맑은 고딕" w:eastAsia="맑은 고딕" w:hAnsi="맑은 고딕"/>
-          <w:b/>
-          <w:bCs/>
-        </w:rPr>
-        <w:t>Huvle</w:t>
-      </w:r>
-      <w:proofErr w:type="spellEnd"/>
-      <w:r>
-        <w:rPr>
-          <w:rFonts w:ascii="맑은 고딕" w:eastAsia="맑은 고딕" w:hAnsi="맑은 고딕"/>
-          <w:b/>
-          <w:bCs/>
-        </w:rPr>
-        <w:t xml:space="preserve"> Object</w:t>
+        <w:t>Connect Huvle Script to Huvle Object</w:t>
       </w:r>
     </w:p>
     <w:p>
@@ -2871,41 +2028,13 @@
         <w:rPr>
           <w:rFonts w:ascii="맑은 고딕" w:eastAsia="맑은 고딕" w:hAnsi="맑은 고딕"/>
         </w:rPr>
-        <w:t xml:space="preserve">Drag </w:t>
-      </w:r>
-      <w:proofErr w:type="spellStart"/>
-      <w:r>
-        <w:rPr>
-          <w:rFonts w:ascii="맑은 고딕" w:eastAsia="맑은 고딕" w:hAnsi="맑은 고딕"/>
-        </w:rPr>
-        <w:t>Huvle</w:t>
-      </w:r>
-      <w:proofErr w:type="spellEnd"/>
-      <w:r>
-        <w:rPr>
-          <w:rFonts w:ascii="맑은 고딕" w:eastAsia="맑은 고딕" w:hAnsi="맑은 고딕"/>
-        </w:rPr>
-        <w:t xml:space="preserve"> Script created i</w:t>
-      </w:r>
-      <w:r>
-        <w:rPr>
-          <w:rFonts w:ascii="맑은 고딕" w:eastAsia="맑은 고딕" w:hAnsi="맑은 고딕"/>
-        </w:rPr>
-        <w:t xml:space="preserve">n 4 to </w:t>
-      </w:r>
-      <w:proofErr w:type="spellStart"/>
-      <w:r>
-        <w:rPr>
-          <w:rFonts w:ascii="맑은 고딕" w:eastAsia="맑은 고딕" w:hAnsi="맑은 고딕"/>
-        </w:rPr>
-        <w:t>Huvle</w:t>
-      </w:r>
-      <w:proofErr w:type="spellEnd"/>
-      <w:r>
-        <w:rPr>
-          <w:rFonts w:ascii="맑은 고딕" w:eastAsia="맑은 고딕" w:hAnsi="맑은 고딕"/>
-        </w:rPr>
-        <w:t xml:space="preserve"> Object created in 1</w:t>
+        <w:t>Drag Huvle Script created i</w:t>
+      </w:r>
+      <w:r>
+        <w:rPr>
+          <w:rFonts w:ascii="맑은 고딕" w:eastAsia="맑은 고딕" w:hAnsi="맑은 고딕"/>
+        </w:rPr>
+        <w:t>n 4 to Huvle Object created in 1</w:t>
       </w:r>
     </w:p>
     <w:p>
@@ -2995,21 +2124,7 @@
         <w:rPr>
           <w:rFonts w:ascii="맑은 고딕" w:eastAsia="맑은 고딕" w:hAnsi="맑은 고딕"/>
         </w:rPr>
-        <w:t>]-</w:t>
-      </w:r>
-      <w:proofErr w:type="gramStart"/>
-      <w:r>
-        <w:rPr>
-          <w:rFonts w:ascii="맑은 고딕" w:eastAsia="맑은 고딕" w:hAnsi="맑은 고딕"/>
-        </w:rPr>
-        <w:t>&gt;[</w:t>
-      </w:r>
-      <w:proofErr w:type="gramEnd"/>
-      <w:r>
-        <w:rPr>
-          <w:rFonts w:ascii="맑은 고딕" w:eastAsia="맑은 고딕" w:hAnsi="맑은 고딕"/>
-        </w:rPr>
-        <w:t xml:space="preserve">Build Settings]-&gt;[Player Settings…] </w:t>
+        <w:t xml:space="preserve">]-&gt;[Build Settings]-&gt;[Player Settings…] </w:t>
       </w:r>
       <w:r>
         <w:rPr>
@@ -3105,27 +2220,13 @@
         <w:rPr>
           <w:rFonts w:ascii="맑은 고딕" w:eastAsia="맑은 고딕" w:hAnsi="맑은 고딕"/>
         </w:rPr>
-        <w:t>Gradle Template</w:t>
-      </w:r>
-      <w:proofErr w:type="gramStart"/>
-      <w:r>
-        <w:rPr>
-          <w:rFonts w:ascii="맑은 고딕" w:eastAsia="맑은 고딕" w:hAnsi="맑은 고딕"/>
-        </w:rPr>
-        <w:t>]</w:t>
-      </w:r>
-      <w:r>
-        <w:rPr>
-          <w:rFonts w:ascii="맑은 고딕" w:eastAsia="맑은 고딕" w:hAnsi="맑은 고딕"/>
-        </w:rPr>
-        <w:t xml:space="preserve"> ,</w:t>
-      </w:r>
-      <w:proofErr w:type="gramEnd"/>
-      <w:r>
-        <w:rPr>
-          <w:rFonts w:ascii="맑은 고딕" w:eastAsia="맑은 고딕" w:hAnsi="맑은 고딕"/>
-        </w:rPr>
-        <w:t xml:space="preserve"> [Custom Gradle Properties Template] on [Build] category.</w:t>
+        <w:t>Gradle Template]</w:t>
+      </w:r>
+      <w:r>
+        <w:rPr>
+          <w:rFonts w:ascii="맑은 고딕" w:eastAsia="맑은 고딕" w:hAnsi="맑은 고딕"/>
+        </w:rPr>
+        <w:t xml:space="preserve"> , [Custom Gradle Properties Template] on [Build] category.</w:t>
       </w:r>
     </w:p>
     <w:p>
@@ -3402,21 +2503,7 @@
         <w:rPr>
           <w:rFonts w:ascii="맑은 고딕" w:eastAsia="맑은 고딕" w:hAnsi="맑은 고딕"/>
         </w:rPr>
-        <w:t xml:space="preserve">radle Template, </w:t>
-      </w:r>
-      <w:proofErr w:type="spellStart"/>
-      <w:r>
-        <w:rPr>
-          <w:rFonts w:ascii="맑은 고딕" w:eastAsia="맑은 고딕" w:hAnsi="맑은 고딕"/>
-        </w:rPr>
-        <w:t>mainTemplate</w:t>
-      </w:r>
-      <w:proofErr w:type="spellEnd"/>
-      <w:r>
-        <w:rPr>
-          <w:rFonts w:ascii="맑은 고딕" w:eastAsia="맑은 고딕" w:hAnsi="맑은 고딕"/>
-        </w:rPr>
-        <w:t xml:space="preserve"> file is created in Assets/Plugins/Android folder of Project panel.</w:t>
+        <w:t>radle Template, mainTemplate file is created in Assets/Plugins/Android folder of Project panel.</w:t>
       </w:r>
     </w:p>
     <w:p>
@@ -3436,19 +2523,11 @@
         </w:rPr>
         <w:t xml:space="preserve">Open </w:t>
       </w:r>
-      <w:proofErr w:type="spellStart"/>
-      <w:r>
-        <w:rPr>
-          <w:rFonts w:ascii="맑은 고딕" w:eastAsia="맑은 고딕" w:hAnsi="맑은 고딕"/>
-        </w:rPr>
-        <w:t>mainTemplate</w:t>
-      </w:r>
-      <w:proofErr w:type="spellEnd"/>
-      <w:r>
-        <w:rPr>
-          <w:rFonts w:ascii="맑은 고딕" w:eastAsia="맑은 고딕" w:hAnsi="맑은 고딕"/>
-        </w:rPr>
-        <w:t xml:space="preserve"> </w:t>
+      <w:r>
+        <w:rPr>
+          <w:rFonts w:ascii="맑은 고딕" w:eastAsia="맑은 고딕" w:hAnsi="맑은 고딕"/>
+        </w:rPr>
+        <w:t xml:space="preserve">mainTemplate </w:t>
       </w:r>
       <w:r>
         <w:rPr>
@@ -3561,7 +2640,6 @@
         </w:rPr>
         <w:t>(</w:t>
       </w:r>
-      <w:proofErr w:type="gramStart"/>
       <w:r>
         <w:rPr>
           <w:rFonts w:ascii="맑은 고딕" w:eastAsia="맑은 고딕" w:hAnsi="맑은 고딕" w:cs="Times New Roman"/>
@@ -3573,21 +2651,7 @@
             <w14:bevel/>
           </w14:textOutline>
         </w:rPr>
-        <w:t>appcompat</w:t>
-      </w:r>
-      <w:proofErr w:type="gramEnd"/>
-      <w:r>
-        <w:rPr>
-          <w:rFonts w:ascii="맑은 고딕" w:eastAsia="맑은 고딕" w:hAnsi="맑은 고딕" w:cs="Times New Roman"/>
-          <w:color w:val="F91E00" w:themeColor="accent5" w:themeShade="BF"/>
-          <w:lang w:val="es-ES_tradnl" w:eastAsia="en-US"/>
-          <w14:textOutline w14:w="0" w14:cap="rnd" w14:cmpd="sng" w14:algn="ctr">
-            <w14:noFill/>
-            <w14:prstDash w14:val="solid"/>
-            <w14:bevel/>
-          </w14:textOutline>
-        </w:rPr>
-        <w:t>, support-v4, play-services-ads</w:t>
+        <w:t>appcompat, support-v4, play-services-ads</w:t>
       </w:r>
       <w:r>
         <w:rPr>
@@ -4905,7 +3969,6 @@
         </w:rPr>
         <w:t xml:space="preserve">For </w:t>
       </w:r>
-      <w:proofErr w:type="spellStart"/>
       <w:r>
         <w:rPr>
           <w:rFonts w:ascii="맑은 고딕" w:eastAsia="맑은 고딕" w:hAnsi="맑은 고딕"/>
@@ -4922,7 +3985,6 @@
         </w:rPr>
         <w:t>X</w:t>
       </w:r>
-      <w:proofErr w:type="spellEnd"/>
       <w:r>
         <w:rPr>
           <w:rFonts w:ascii="맑은 고딕" w:eastAsia="맑은 고딕" w:hAnsi="맑은 고딕" w:hint="eastAsia"/>
@@ -4944,19 +4006,11 @@
         </w:rPr>
       </w:pPr>
       <w:bookmarkStart w:id="0" w:name="_Hlk93681992"/>
-      <w:proofErr w:type="spellStart"/>
-      <w:r>
-        <w:rPr>
-          <w:rFonts w:ascii="맑은 고딕" w:eastAsia="맑은 고딕" w:hAnsi="맑은 고딕"/>
-        </w:rPr>
-        <w:t>gradleTemplate</w:t>
-      </w:r>
-      <w:proofErr w:type="spellEnd"/>
-      <w:r>
-        <w:rPr>
-          <w:rFonts w:ascii="맑은 고딕" w:eastAsia="맑은 고딕" w:hAnsi="맑은 고딕"/>
-        </w:rPr>
-        <w:t xml:space="preserve"> file is created in </w:t>
+      <w:r>
+        <w:rPr>
+          <w:rFonts w:ascii="맑은 고딕" w:eastAsia="맑은 고딕" w:hAnsi="맑은 고딕"/>
+        </w:rPr>
+        <w:t xml:space="preserve">gradleTemplate file is created in </w:t>
       </w:r>
       <w:r>
         <w:rPr>
@@ -4989,19 +4043,11 @@
         </w:rPr>
         <w:t xml:space="preserve">Open </w:t>
       </w:r>
-      <w:proofErr w:type="spellStart"/>
-      <w:r>
-        <w:rPr>
-          <w:rFonts w:ascii="맑은 고딕" w:eastAsia="맑은 고딕" w:hAnsi="맑은 고딕"/>
-        </w:rPr>
-        <w:t>GradleTemplate</w:t>
-      </w:r>
-      <w:proofErr w:type="spellEnd"/>
-      <w:r>
-        <w:rPr>
-          <w:rFonts w:ascii="맑은 고딕" w:eastAsia="맑은 고딕" w:hAnsi="맑은 고딕"/>
-        </w:rPr>
-        <w:t xml:space="preserve"> </w:t>
+      <w:r>
+        <w:rPr>
+          <w:rFonts w:ascii="맑은 고딕" w:eastAsia="맑은 고딕" w:hAnsi="맑은 고딕"/>
+        </w:rPr>
+        <w:t xml:space="preserve">GradleTemplate </w:t>
       </w:r>
       <w:r>
         <w:rPr>
@@ -5033,41 +4079,11 @@
           <w:rFonts w:ascii="맑은 고딕" w:eastAsia="맑은 고딕" w:hAnsi="맑은 고딕"/>
         </w:rPr>
       </w:pPr>
-      <w:proofErr w:type="spellStart"/>
-      <w:proofErr w:type="gramStart"/>
-      <w:r>
-        <w:rPr>
-          <w:rFonts w:ascii="맑은 고딕" w:eastAsia="맑은 고딕" w:hAnsi="맑은 고딕"/>
-        </w:rPr>
-        <w:t>org.gradle</w:t>
-      </w:r>
-      <w:proofErr w:type="gramEnd"/>
-      <w:r>
-        <w:rPr>
-          <w:rFonts w:ascii="맑은 고딕" w:eastAsia="맑은 고딕" w:hAnsi="맑은 고딕"/>
-        </w:rPr>
-        <w:t>.jvmargs</w:t>
-      </w:r>
-      <w:proofErr w:type="spellEnd"/>
-      <w:r>
-        <w:rPr>
-          <w:rFonts w:ascii="맑은 고딕" w:eastAsia="맑은 고딕" w:hAnsi="맑은 고딕"/>
-        </w:rPr>
-        <w:t>=-</w:t>
-      </w:r>
-      <w:proofErr w:type="spellStart"/>
-      <w:r>
-        <w:rPr>
-          <w:rFonts w:ascii="맑은 고딕" w:eastAsia="맑은 고딕" w:hAnsi="맑은 고딕"/>
-        </w:rPr>
-        <w:t>Xmx</w:t>
-      </w:r>
-      <w:proofErr w:type="spellEnd"/>
-      <w:r>
-        <w:rPr>
-          <w:rFonts w:ascii="맑은 고딕" w:eastAsia="맑은 고딕" w:hAnsi="맑은 고딕"/>
-        </w:rPr>
-        <w:t>**JVM_HEAP_SIZE**M</w:t>
+      <w:r>
+        <w:rPr>
+          <w:rFonts w:ascii="맑은 고딕" w:eastAsia="맑은 고딕" w:hAnsi="맑은 고딕"/>
+        </w:rPr>
+        <w:t>org.gradle.jvmargs=-Xmx**JVM_HEAP_SIZE**M</w:t>
       </w:r>
     </w:p>
     <w:p>
@@ -5078,28 +4094,12 @@
           <w:rFonts w:ascii="맑은 고딕" w:eastAsia="맑은 고딕" w:hAnsi="맑은 고딕"/>
         </w:rPr>
       </w:pPr>
-      <w:proofErr w:type="spellStart"/>
-      <w:proofErr w:type="gramStart"/>
       <w:r>
         <w:rPr>
           <w:rFonts w:ascii="맑은 고딕" w:eastAsia="맑은 고딕" w:hAnsi="맑은 고딕"/>
         </w:rPr>
         <w:lastRenderedPageBreak/>
-        <w:t>org.gradle</w:t>
-      </w:r>
-      <w:proofErr w:type="gramEnd"/>
-      <w:r>
-        <w:rPr>
-          <w:rFonts w:ascii="맑은 고딕" w:eastAsia="맑은 고딕" w:hAnsi="맑은 고딕"/>
-        </w:rPr>
-        <w:t>.parallel</w:t>
-      </w:r>
-      <w:proofErr w:type="spellEnd"/>
-      <w:r>
-        <w:rPr>
-          <w:rFonts w:ascii="맑은 고딕" w:eastAsia="맑은 고딕" w:hAnsi="맑은 고딕"/>
-        </w:rPr>
-        <w:t>=true</w:t>
+        <w:t>org.gradle.parallel=true</w:t>
       </w:r>
     </w:p>
     <w:p>
@@ -5111,23 +4111,29 @@
           <w:color w:val="FF0000"/>
         </w:rPr>
       </w:pPr>
-      <w:proofErr w:type="spellStart"/>
-      <w:proofErr w:type="gramStart"/>
       <w:r>
         <w:rPr>
           <w:rFonts w:ascii="맑은 고딕" w:eastAsia="맑은 고딕" w:hAnsi="맑은 고딕"/>
           <w:color w:val="FF0000"/>
         </w:rPr>
-        <w:t>android.enableJetifier</w:t>
-      </w:r>
-      <w:proofErr w:type="spellEnd"/>
-      <w:proofErr w:type="gramEnd"/>
-      <w:r>
+        <w:t>android.enableJetifier=true</w:t>
+      </w:r>
+    </w:p>
+    <w:p>
+      <w:pPr>
+        <w:pStyle w:val="a5"/>
+        <w:ind w:left="360"/>
         <w:rPr>
           <w:rFonts w:ascii="맑은 고딕" w:eastAsia="맑은 고딕" w:hAnsi="맑은 고딕"/>
           <w:color w:val="FF0000"/>
         </w:rPr>
-        <w:t>=true</w:t>
+      </w:pPr>
+      <w:r>
+        <w:rPr>
+          <w:rFonts w:ascii="맑은 고딕" w:eastAsia="맑은 고딕" w:hAnsi="맑은 고딕"/>
+          <w:color w:val="FF0000"/>
+        </w:rPr>
+        <w:t>android.useAndroidX=true</w:t>
       </w:r>
     </w:p>
     <w:p>
@@ -5136,26 +4142,13 @@
         <w:ind w:left="360"/>
         <w:rPr>
           <w:rFonts w:ascii="맑은 고딕" w:eastAsia="맑은 고딕" w:hAnsi="맑은 고딕"/>
-          <w:color w:val="FF0000"/>
-        </w:rPr>
-      </w:pPr>
-      <w:proofErr w:type="spellStart"/>
-      <w:proofErr w:type="gramStart"/>
-      <w:r>
-        <w:rPr>
-          <w:rFonts w:ascii="맑은 고딕" w:eastAsia="맑은 고딕" w:hAnsi="맑은 고딕"/>
-          <w:color w:val="FF0000"/>
-        </w:rPr>
-        <w:t>android.useAndroidX</w:t>
-      </w:r>
-      <w:proofErr w:type="spellEnd"/>
-      <w:proofErr w:type="gramEnd"/>
-      <w:r>
-        <w:rPr>
-          <w:rFonts w:ascii="맑은 고딕" w:eastAsia="맑은 고딕" w:hAnsi="맑은 고딕"/>
-          <w:color w:val="FF0000"/>
-        </w:rPr>
-        <w:t>=true</w:t>
+        </w:rPr>
+      </w:pPr>
+      <w:r>
+        <w:rPr>
+          <w:rFonts w:ascii="맑은 고딕" w:eastAsia="맑은 고딕" w:hAnsi="맑은 고딕"/>
+        </w:rPr>
+        <w:t>android.enableR8=**MINIFY_WITH_R_EIGHT**</w:t>
       </w:r>
     </w:p>
     <w:p>
@@ -5166,42 +4159,11 @@
           <w:rFonts w:ascii="맑은 고딕" w:eastAsia="맑은 고딕" w:hAnsi="맑은 고딕"/>
         </w:rPr>
       </w:pPr>
-      <w:proofErr w:type="gramStart"/>
-      <w:r>
-        <w:rPr>
-          <w:rFonts w:ascii="맑은 고딕" w:eastAsia="맑은 고딕" w:hAnsi="맑은 고딕"/>
-        </w:rPr>
-        <w:t>android.enableR</w:t>
-      </w:r>
-      <w:proofErr w:type="gramEnd"/>
-      <w:r>
-        <w:rPr>
-          <w:rFonts w:ascii="맑은 고딕" w:eastAsia="맑은 고딕" w:hAnsi="맑은 고딕"/>
-        </w:rPr>
-        <w:t>8=**MINIFY_WITH_R_EIGHT**</w:t>
-      </w:r>
-    </w:p>
-    <w:p>
-      <w:pPr>
-        <w:pStyle w:val="a5"/>
-        <w:ind w:left="360"/>
-        <w:rPr>
-          <w:rFonts w:ascii="맑은 고딕" w:eastAsia="맑은 고딕" w:hAnsi="맑은 고딕"/>
-        </w:rPr>
-      </w:pPr>
-      <w:proofErr w:type="spellStart"/>
-      <w:r>
-        <w:rPr>
-          <w:rFonts w:ascii="맑은 고딕" w:eastAsia="맑은 고딕" w:hAnsi="맑은 고딕"/>
-        </w:rPr>
-        <w:t>unityStreamingAssets</w:t>
-      </w:r>
-      <w:proofErr w:type="spellEnd"/>
-      <w:r>
-        <w:rPr>
-          <w:rFonts w:ascii="맑은 고딕" w:eastAsia="맑은 고딕" w:hAnsi="맑은 고딕"/>
-        </w:rPr>
-        <w:t>=.unity3d**STREAMING_ASSETS**</w:t>
+      <w:r>
+        <w:rPr>
+          <w:rFonts w:ascii="맑은 고딕" w:eastAsia="맑은 고딕" w:hAnsi="맑은 고딕"/>
+        </w:rPr>
+        <w:t>unityStreamingAssets=.unity3d**STREAMING_ASSETS**</w:t>
       </w:r>
     </w:p>
     <w:p>
@@ -5309,14 +4271,12 @@
         </w:rPr>
         <w:t xml:space="preserve"> of </w:t>
       </w:r>
-      <w:proofErr w:type="spellStart"/>
       <w:r>
         <w:rPr>
           <w:rFonts w:ascii="맑은 고딕" w:eastAsia="맑은 고딕" w:hAnsi="맑은 고딕"/>
         </w:rPr>
         <w:t>HuvleSDK</w:t>
       </w:r>
-      <w:proofErr w:type="spellEnd"/>
       <w:r>
         <w:rPr>
           <w:rFonts w:ascii="맑은 고딕" w:eastAsia="맑은 고딕" w:hAnsi="맑은 고딕"/>
@@ -5487,7 +4447,7 @@
 </file>
 
 <file path=word/endnotes.xml><?xml version="1.0" encoding="utf-8"?>
-<w:endnotes xmlns:wpc="http://schemas.microsoft.com/office/word/2010/wordprocessingCanvas" xmlns:cx="http://schemas.microsoft.com/office/drawing/2014/chartex" xmlns:cx1="http://schemas.microsoft.com/office/drawing/2015/9/8/chartex" xmlns:cx2="http://schemas.microsoft.com/office/drawing/2015/10/21/chartex" xmlns:cx3="http://schemas.microsoft.com/office/drawing/2016/5/9/chartex" xmlns:cx4="http://schemas.microsoft.com/office/drawing/2016/5/10/chartex" xmlns:cx5="http://schemas.microsoft.com/office/drawing/2016/5/11/chartex" xmlns:cx6="http://schemas.microsoft.com/office/drawing/2016/5/12/chartex" xmlns:cx7="http://schemas.microsoft.com/office/drawing/2016/5/13/chartex" xmlns:cx8="http://schemas.microsoft.com/office/drawing/2016/5/14/chartex" xmlns:mc="http://schemas.openxmlformats.org/markup-compatibility/2006" xmlns:aink="http://schemas.microsoft.com/office/drawing/2016/ink" xmlns:am3d="http://schemas.microsoft.com/office/drawing/2017/model3d" xmlns:o="urn:schemas-microsoft-com:office:office" xmlns:r="http://schemas.openxmlformats.org/officeDocument/2006/relationships" xmlns:m="http://schemas.openxmlformats.org/officeDocument/2006/math" xmlns:v="urn:schemas-microsoft-com:vml" xmlns:wp14="http://schemas.microsoft.com/office/word/2010/wordprocessingDrawing" xmlns:wp="http://schemas.openxmlformats.org/drawingml/2006/wordprocessingDrawing" xmlns:w10="urn:schemas-microsoft-com:office:word" xmlns:w="http://schemas.openxmlformats.org/wordprocessingml/2006/main" xmlns:w14="http://schemas.microsoft.com/office/word/2010/wordml" xmlns:w15="http://schemas.microsoft.com/office/word/2012/wordml" xmlns:w16cex="http://schemas.microsoft.com/office/word/2018/wordml/cex" xmlns:w16cid="http://schemas.microsoft.com/office/word/2016/wordml/cid" xmlns:w16="http://schemas.microsoft.com/office/word/2018/wordml" xmlns:w16sdtdh="http://schemas.microsoft.com/office/word/2020/wordml/sdtdatahash" xmlns:w16se="http://schemas.microsoft.com/office/word/2015/wordml/symex" xmlns:wpg="http://schemas.microsoft.com/office/word/2010/wordprocessingGroup" xmlns:wpi="http://schemas.microsoft.com/office/word/2010/wordprocessingInk" xmlns:wne="http://schemas.microsoft.com/office/word/2006/wordml" xmlns:wps="http://schemas.microsoft.com/office/word/2010/wordprocessingShape" mc:Ignorable="w14 w15 w16se w16cid w16 w16cex w16sdtdh wp14">
+<w:endnotes xmlns:wpc="http://schemas.microsoft.com/office/word/2010/wordprocessingCanvas" xmlns:cx="http://schemas.microsoft.com/office/drawing/2014/chartex" xmlns:cx1="http://schemas.microsoft.com/office/drawing/2015/9/8/chartex" xmlns:cx2="http://schemas.microsoft.com/office/drawing/2015/10/21/chartex" xmlns:cx3="http://schemas.microsoft.com/office/drawing/2016/5/9/chartex" xmlns:cx4="http://schemas.microsoft.com/office/drawing/2016/5/10/chartex" xmlns:cx5="http://schemas.microsoft.com/office/drawing/2016/5/11/chartex" xmlns:cx6="http://schemas.microsoft.com/office/drawing/2016/5/12/chartex" xmlns:cx7="http://schemas.microsoft.com/office/drawing/2016/5/13/chartex" xmlns:cx8="http://schemas.microsoft.com/office/drawing/2016/5/14/chartex" xmlns:mc="http://schemas.openxmlformats.org/markup-compatibility/2006" xmlns:aink="http://schemas.microsoft.com/office/drawing/2016/ink" xmlns:am3d="http://schemas.microsoft.com/office/drawing/2017/model3d" xmlns:o="urn:schemas-microsoft-com:office:office" xmlns:oel="http://schemas.microsoft.com/office/2019/extlst" xmlns:r="http://schemas.openxmlformats.org/officeDocument/2006/relationships" xmlns:m="http://schemas.openxmlformats.org/officeDocument/2006/math" xmlns:v="urn:schemas-microsoft-com:vml" xmlns:wp14="http://schemas.microsoft.com/office/word/2010/wordprocessingDrawing" xmlns:wp="http://schemas.openxmlformats.org/drawingml/2006/wordprocessingDrawing" xmlns:w10="urn:schemas-microsoft-com:office:word" xmlns:w="http://schemas.openxmlformats.org/wordprocessingml/2006/main" xmlns:w14="http://schemas.microsoft.com/office/word/2010/wordml" xmlns:w15="http://schemas.microsoft.com/office/word/2012/wordml" xmlns:w16cex="http://schemas.microsoft.com/office/word/2018/wordml/cex" xmlns:w16cid="http://schemas.microsoft.com/office/word/2016/wordml/cid" xmlns:w16="http://schemas.microsoft.com/office/word/2018/wordml" xmlns:w16sdtdh="http://schemas.microsoft.com/office/word/2020/wordml/sdtdatahash" xmlns:w16se="http://schemas.microsoft.com/office/word/2015/wordml/symex" xmlns:wpg="http://schemas.microsoft.com/office/word/2010/wordprocessingGroup" xmlns:wpi="http://schemas.microsoft.com/office/word/2010/wordprocessingInk" xmlns:wne="http://schemas.microsoft.com/office/word/2006/wordml" xmlns:wps="http://schemas.microsoft.com/office/word/2010/wordprocessingShape" mc:Ignorable="w14 w15 w16se w16cid w16 w16cex w16sdtdh wp14">
   <w:endnote w:type="separator" w:id="-1">
     <w:p>
       <w:r>
@@ -5506,7 +4466,7 @@
 </file>
 
 <file path=word/footnotes.xml><?xml version="1.0" encoding="utf-8"?>
-<w:footnotes xmlns:wpc="http://schemas.microsoft.com/office/word/2010/wordprocessingCanvas" xmlns:cx="http://schemas.microsoft.com/office/drawing/2014/chartex" xmlns:cx1="http://schemas.microsoft.com/office/drawing/2015/9/8/chartex" xmlns:cx2="http://schemas.microsoft.com/office/drawing/2015/10/21/chartex" xmlns:cx3="http://schemas.microsoft.com/office/drawing/2016/5/9/chartex" xmlns:cx4="http://schemas.microsoft.com/office/drawing/2016/5/10/chartex" xmlns:cx5="http://schemas.microsoft.com/office/drawing/2016/5/11/chartex" xmlns:cx6="http://schemas.microsoft.com/office/drawing/2016/5/12/chartex" xmlns:cx7="http://schemas.microsoft.com/office/drawing/2016/5/13/chartex" xmlns:cx8="http://schemas.microsoft.com/office/drawing/2016/5/14/chartex" xmlns:mc="http://schemas.openxmlformats.org/markup-compatibility/2006" xmlns:aink="http://schemas.microsoft.com/office/drawing/2016/ink" xmlns:am3d="http://schemas.microsoft.com/office/drawing/2017/model3d" xmlns:o="urn:schemas-microsoft-com:office:office" xmlns:r="http://schemas.openxmlformats.org/officeDocument/2006/relationships" xmlns:m="http://schemas.openxmlformats.org/officeDocument/2006/math" xmlns:v="urn:schemas-microsoft-com:vml" xmlns:wp14="http://schemas.microsoft.com/office/word/2010/wordprocessingDrawing" xmlns:wp="http://schemas.openxmlformats.org/drawingml/2006/wordprocessingDrawing" xmlns:w10="urn:schemas-microsoft-com:office:word" xmlns:w="http://schemas.openxmlformats.org/wordprocessingml/2006/main" xmlns:w14="http://schemas.microsoft.com/office/word/2010/wordml" xmlns:w15="http://schemas.microsoft.com/office/word/2012/wordml" xmlns:w16cex="http://schemas.microsoft.com/office/word/2018/wordml/cex" xmlns:w16cid="http://schemas.microsoft.com/office/word/2016/wordml/cid" xmlns:w16="http://schemas.microsoft.com/office/word/2018/wordml" xmlns:w16sdtdh="http://schemas.microsoft.com/office/word/2020/wordml/sdtdatahash" xmlns:w16se="http://schemas.microsoft.com/office/word/2015/wordml/symex" xmlns:wpg="http://schemas.microsoft.com/office/word/2010/wordprocessingGroup" xmlns:wpi="http://schemas.microsoft.com/office/word/2010/wordprocessingInk" xmlns:wne="http://schemas.microsoft.com/office/word/2006/wordml" xmlns:wps="http://schemas.microsoft.com/office/word/2010/wordprocessingShape" mc:Ignorable="w14 w15 w16se w16cid w16 w16cex w16sdtdh wp14">
+<w:footnotes xmlns:wpc="http://schemas.microsoft.com/office/word/2010/wordprocessingCanvas" xmlns:cx="http://schemas.microsoft.com/office/drawing/2014/chartex" xmlns:cx1="http://schemas.microsoft.com/office/drawing/2015/9/8/chartex" xmlns:cx2="http://schemas.microsoft.com/office/drawing/2015/10/21/chartex" xmlns:cx3="http://schemas.microsoft.com/office/drawing/2016/5/9/chartex" xmlns:cx4="http://schemas.microsoft.com/office/drawing/2016/5/10/chartex" xmlns:cx5="http://schemas.microsoft.com/office/drawing/2016/5/11/chartex" xmlns:cx6="http://schemas.microsoft.com/office/drawing/2016/5/12/chartex" xmlns:cx7="http://schemas.microsoft.com/office/drawing/2016/5/13/chartex" xmlns:cx8="http://schemas.microsoft.com/office/drawing/2016/5/14/chartex" xmlns:mc="http://schemas.openxmlformats.org/markup-compatibility/2006" xmlns:aink="http://schemas.microsoft.com/office/drawing/2016/ink" xmlns:am3d="http://schemas.microsoft.com/office/drawing/2017/model3d" xmlns:o="urn:schemas-microsoft-com:office:office" xmlns:oel="http://schemas.microsoft.com/office/2019/extlst" xmlns:r="http://schemas.openxmlformats.org/officeDocument/2006/relationships" xmlns:m="http://schemas.openxmlformats.org/officeDocument/2006/math" xmlns:v="urn:schemas-microsoft-com:vml" xmlns:wp14="http://schemas.microsoft.com/office/word/2010/wordprocessingDrawing" xmlns:wp="http://schemas.openxmlformats.org/drawingml/2006/wordprocessingDrawing" xmlns:w10="urn:schemas-microsoft-com:office:word" xmlns:w="http://schemas.openxmlformats.org/wordprocessingml/2006/main" xmlns:w14="http://schemas.microsoft.com/office/word/2010/wordml" xmlns:w15="http://schemas.microsoft.com/office/word/2012/wordml" xmlns:w16cex="http://schemas.microsoft.com/office/word/2018/wordml/cex" xmlns:w16cid="http://schemas.microsoft.com/office/word/2016/wordml/cid" xmlns:w16="http://schemas.microsoft.com/office/word/2018/wordml" xmlns:w16sdtdh="http://schemas.microsoft.com/office/word/2020/wordml/sdtdatahash" xmlns:w16se="http://schemas.microsoft.com/office/word/2015/wordml/symex" xmlns:wpg="http://schemas.microsoft.com/office/word/2010/wordprocessingGroup" xmlns:wpi="http://schemas.microsoft.com/office/word/2010/wordprocessingInk" xmlns:wne="http://schemas.microsoft.com/office/word/2006/wordml" xmlns:wps="http://schemas.microsoft.com/office/word/2010/wordprocessingShape" mc:Ignorable="w14 w15 w16se w16cid w16 w16cex w16sdtdh wp14">
   <w:footnote w:type="separator" w:id="-1">
     <w:p>
       <w:r>
@@ -5525,7 +4485,7 @@
 </file>
 
 <file path=word/numbering.xml><?xml version="1.0" encoding="utf-8"?>
-<w:numbering xmlns:wpc="http://schemas.microsoft.com/office/word/2010/wordprocessingCanvas" xmlns:cx="http://schemas.microsoft.com/office/drawing/2014/chartex" xmlns:cx1="http://schemas.microsoft.com/office/drawing/2015/9/8/chartex" xmlns:cx2="http://schemas.microsoft.com/office/drawing/2015/10/21/chartex" xmlns:cx3="http://schemas.microsoft.com/office/drawing/2016/5/9/chartex" xmlns:cx4="http://schemas.microsoft.com/office/drawing/2016/5/10/chartex" xmlns:cx5="http://schemas.microsoft.com/office/drawing/2016/5/11/chartex" xmlns:cx6="http://schemas.microsoft.com/office/drawing/2016/5/12/chartex" xmlns:cx7="http://schemas.microsoft.com/office/drawing/2016/5/13/chartex" xmlns:cx8="http://schemas.microsoft.com/office/drawing/2016/5/14/chartex" xmlns:mc="http://schemas.openxmlformats.org/markup-compatibility/2006" xmlns:aink="http://schemas.microsoft.com/office/drawing/2016/ink" xmlns:am3d="http://schemas.microsoft.com/office/drawing/2017/model3d" xmlns:o="urn:schemas-microsoft-com:office:office" xmlns:r="http://schemas.openxmlformats.org/officeDocument/2006/relationships" xmlns:m="http://schemas.openxmlformats.org/officeDocument/2006/math" xmlns:v="urn:schemas-microsoft-com:vml" xmlns:wp14="http://schemas.microsoft.com/office/word/2010/wordprocessingDrawing" xmlns:wp="http://schemas.openxmlformats.org/drawingml/2006/wordprocessingDrawing" xmlns:w10="urn:schemas-microsoft-com:office:word" xmlns:w="http://schemas.openxmlformats.org/wordprocessingml/2006/main" xmlns:w14="http://schemas.microsoft.com/office/word/2010/wordml" xmlns:w15="http://schemas.microsoft.com/office/word/2012/wordml" xmlns:w16cex="http://schemas.microsoft.com/office/word/2018/wordml/cex" xmlns:w16cid="http://schemas.microsoft.com/office/word/2016/wordml/cid" xmlns:w16="http://schemas.microsoft.com/office/word/2018/wordml" xmlns:w16sdtdh="http://schemas.microsoft.com/office/word/2020/wordml/sdtdatahash" xmlns:w16se="http://schemas.microsoft.com/office/word/2015/wordml/symex" xmlns:wpg="http://schemas.microsoft.com/office/word/2010/wordprocessingGroup" xmlns:wpi="http://schemas.microsoft.com/office/word/2010/wordprocessingInk" xmlns:wne="http://schemas.microsoft.com/office/word/2006/wordml" xmlns:wps="http://schemas.microsoft.com/office/word/2010/wordprocessingShape" mc:Ignorable="w14 w15 w16se w16cid w16 w16cex w16sdtdh wp14">
+<w:numbering xmlns:wpc="http://schemas.microsoft.com/office/word/2010/wordprocessingCanvas" xmlns:cx="http://schemas.microsoft.com/office/drawing/2014/chartex" xmlns:cx1="http://schemas.microsoft.com/office/drawing/2015/9/8/chartex" xmlns:cx2="http://schemas.microsoft.com/office/drawing/2015/10/21/chartex" xmlns:cx3="http://schemas.microsoft.com/office/drawing/2016/5/9/chartex" xmlns:cx4="http://schemas.microsoft.com/office/drawing/2016/5/10/chartex" xmlns:cx5="http://schemas.microsoft.com/office/drawing/2016/5/11/chartex" xmlns:cx6="http://schemas.microsoft.com/office/drawing/2016/5/12/chartex" xmlns:cx7="http://schemas.microsoft.com/office/drawing/2016/5/13/chartex" xmlns:cx8="http://schemas.microsoft.com/office/drawing/2016/5/14/chartex" xmlns:mc="http://schemas.openxmlformats.org/markup-compatibility/2006" xmlns:aink="http://schemas.microsoft.com/office/drawing/2016/ink" xmlns:am3d="http://schemas.microsoft.com/office/drawing/2017/model3d" xmlns:o="urn:schemas-microsoft-com:office:office" xmlns:oel="http://schemas.microsoft.com/office/2019/extlst" xmlns:r="http://schemas.openxmlformats.org/officeDocument/2006/relationships" xmlns:m="http://schemas.openxmlformats.org/officeDocument/2006/math" xmlns:v="urn:schemas-microsoft-com:vml" xmlns:wp14="http://schemas.microsoft.com/office/word/2010/wordprocessingDrawing" xmlns:wp="http://schemas.openxmlformats.org/drawingml/2006/wordprocessingDrawing" xmlns:w10="urn:schemas-microsoft-com:office:word" xmlns:w="http://schemas.openxmlformats.org/wordprocessingml/2006/main" xmlns:w14="http://schemas.microsoft.com/office/word/2010/wordml" xmlns:w15="http://schemas.microsoft.com/office/word/2012/wordml" xmlns:w16cex="http://schemas.microsoft.com/office/word/2018/wordml/cex" xmlns:w16cid="http://schemas.microsoft.com/office/word/2016/wordml/cid" xmlns:w16="http://schemas.microsoft.com/office/word/2018/wordml" xmlns:w16sdtdh="http://schemas.microsoft.com/office/word/2020/wordml/sdtdatahash" xmlns:w16se="http://schemas.microsoft.com/office/word/2015/wordml/symex" xmlns:wpg="http://schemas.microsoft.com/office/word/2010/wordprocessingGroup" xmlns:wpi="http://schemas.microsoft.com/office/word/2010/wordprocessingInk" xmlns:wne="http://schemas.microsoft.com/office/word/2006/wordml" xmlns:wps="http://schemas.microsoft.com/office/word/2010/wordprocessingShape" mc:Ignorable="w14 w15 w16se w16cid w16 w16cex w16sdtdh wp14">
   <w:abstractNum w:abstractNumId="0" w15:restartNumberingAfterBreak="0">
     <w:nsid w:val="08072D1E"/>
     <w:multiLevelType w:val="hybridMultilevel"/>
@@ -6304,25 +5264,25 @@
       </w:rPr>
     </w:lvl>
   </w:abstractNum>
-  <w:num w:numId="1">
+  <w:num w:numId="1" w16cid:durableId="1563759642">
     <w:abstractNumId w:val="4"/>
   </w:num>
-  <w:num w:numId="2">
+  <w:num w:numId="2" w16cid:durableId="1749301631">
     <w:abstractNumId w:val="0"/>
   </w:num>
-  <w:num w:numId="3">
+  <w:num w:numId="3" w16cid:durableId="1493377506">
     <w:abstractNumId w:val="3"/>
   </w:num>
-  <w:num w:numId="4">
+  <w:num w:numId="4" w16cid:durableId="1369068183">
     <w:abstractNumId w:val="2"/>
   </w:num>
-  <w:num w:numId="5">
+  <w:num w:numId="5" w16cid:durableId="1506286644">
     <w:abstractNumId w:val="5"/>
   </w:num>
-  <w:num w:numId="6">
+  <w:num w:numId="6" w16cid:durableId="1193105336">
     <w:abstractNumId w:val="6"/>
   </w:num>
-  <w:num w:numId="7">
+  <w:num w:numId="7" w16cid:durableId="1841695436">
     <w:abstractNumId w:val="1"/>
   </w:num>
 </w:numbering>

--- a/huvleunity/Huvle SDK Unity3D Install Guide.docx
+++ b/huvleunity/Huvle SDK Unity3D Install Guide.docx
@@ -162,7 +162,7 @@
           <w:sz w:val="36"/>
           <w:szCs w:val="36"/>
         </w:rPr>
-        <w:t>0</w:t>
+        <w:t>10</w:t>
       </w:r>
       <w:r>
         <w:rPr>
@@ -172,7 +172,7 @@
           <w:sz w:val="36"/>
           <w:szCs w:val="36"/>
         </w:rPr>
-        <w:t>3</w:t>
+        <w:t>.</w:t>
       </w:r>
       <w:r>
         <w:rPr>
@@ -182,7 +182,7 @@
           <w:sz w:val="36"/>
           <w:szCs w:val="36"/>
         </w:rPr>
-        <w:t>.</w:t>
+        <w:t>1</w:t>
       </w:r>
       <w:r>
         <w:rPr>
@@ -192,17 +192,7 @@
           <w:sz w:val="36"/>
           <w:szCs w:val="36"/>
         </w:rPr>
-        <w:t>1</w:t>
-      </w:r>
-      <w:r>
-        <w:rPr>
-          <w:rFonts w:ascii="맑은 고딕" w:eastAsia="맑은 고딕" w:hAnsi="맑은 고딕"/>
-          <w:b/>
-          <w:bCs/>
-          <w:sz w:val="36"/>
-          <w:szCs w:val="36"/>
-        </w:rPr>
-        <w:t>7</w:t>
+        <w:t>8</w:t>
       </w:r>
       <w:r>
         <w:rPr>
@@ -565,7 +555,7 @@
         <w:t>.</w:t>
       </w:r>
       <w:r>
-        <w:t>4</w:t>
+        <w:t>7</w:t>
       </w:r>
       <w:r>
         <w:t>/HuvleSDK-</w:t>
@@ -583,7 +573,7 @@
         <w:t>.</w:t>
       </w:r>
       <w:r>
-        <w:t>4</w:t>
+        <w:t>7</w:t>
       </w:r>
       <w:r>
         <w:t>.aar</w:t>
@@ -1048,7 +1038,7 @@
           <w:rFonts w:ascii="맑은 고딕" w:eastAsia="맑은 고딕" w:hAnsi="맑은 고딕"/>
           <w:color w:val="0079BF" w:themeColor="accent1" w:themeShade="BF"/>
         </w:rPr>
-        <w:t>4</w:t>
+        <w:t>7</w:t>
       </w:r>
       <w:r>
         <w:rPr>

--- a/huvleunity/Huvle SDK Unity3D Install Guide.docx
+++ b/huvleunity/Huvle SDK Unity3D Install Guide.docx
@@ -393,7 +393,13 @@
         <w:rPr>
           <w:rFonts w:ascii="맑은 고딕" w:eastAsia="맑은 고딕" w:hAnsi="맑은 고딕"/>
         </w:rPr>
-        <w:t>30</w:t>
+        <w:t>3</w:t>
+      </w:r>
+      <w:r>
+        <w:rPr>
+          <w:rFonts w:ascii="맑은 고딕" w:eastAsia="맑은 고딕" w:hAnsi="맑은 고딕"/>
+        </w:rPr>
+        <w:t>1</w:t>
       </w:r>
       <w:r>
         <w:rPr>
@@ -543,37 +549,13 @@
         <w:t>://sdk.huvle.com/repository/internal/com/byappsoft/sap/HuvleSDK/</w:t>
       </w:r>
       <w:r>
-        <w:t>5</w:t>
-      </w:r>
-      <w:r>
-        <w:t>.</w:t>
-      </w:r>
-      <w:r>
-        <w:t>5</w:t>
-      </w:r>
-      <w:r>
-        <w:t>.</w:t>
-      </w:r>
-      <w:r>
-        <w:t>7</w:t>
+        <w:t>6.0.1</w:t>
       </w:r>
       <w:r>
         <w:t>/HuvleSDK-</w:t>
       </w:r>
       <w:r>
-        <w:t>5</w:t>
-      </w:r>
-      <w:r>
-        <w:t>.</w:t>
-      </w:r>
-      <w:r>
-        <w:t>5</w:t>
-      </w:r>
-      <w:r>
-        <w:t>.</w:t>
-      </w:r>
-      <w:r>
-        <w:t>7</w:t>
+        <w:t>6.0.1</w:t>
       </w:r>
       <w:r>
         <w:t>.aar</w:t>
@@ -1017,28 +999,14 @@
           <w:rFonts w:ascii="맑은 고딕" w:eastAsia="맑은 고딕" w:hAnsi="맑은 고딕"/>
           <w:color w:val="0079BF" w:themeColor="accent1" w:themeShade="BF"/>
         </w:rPr>
-        <w:t>HuvleSDK-5.</w:t>
+        <w:t>HuvleSDK-</w:t>
       </w:r>
       <w:r>
         <w:rPr>
           <w:rFonts w:ascii="맑은 고딕" w:eastAsia="맑은 고딕" w:hAnsi="맑은 고딕"/>
           <w:color w:val="0079BF" w:themeColor="accent1" w:themeShade="BF"/>
         </w:rPr>
-        <w:t>5</w:t>
-      </w:r>
-      <w:r>
-        <w:rPr>
-          <w:rFonts w:ascii="맑은 고딕" w:eastAsia="맑은 고딕" w:hAnsi="맑은 고딕"/>
-          <w:color w:val="0079BF" w:themeColor="accent1" w:themeShade="BF"/>
-        </w:rPr>
-        <w:t>.</w:t>
-      </w:r>
-      <w:r>
-        <w:rPr>
-          <w:rFonts w:ascii="맑은 고딕" w:eastAsia="맑은 고딕" w:hAnsi="맑은 고딕"/>
-          <w:color w:val="0079BF" w:themeColor="accent1" w:themeShade="BF"/>
-        </w:rPr>
-        <w:t>7</w:t>
+        <w:t>6.0.1</w:t>
       </w:r>
       <w:r>
         <w:rPr>
@@ -2310,7 +2278,15 @@
           <w:b/>
           <w:bCs/>
         </w:rPr>
-        <w:t>11</w:t>
+        <w:t>1</w:t>
+      </w:r>
+      <w:r>
+        <w:rPr>
+          <w:rFonts w:ascii="맑은 고딕" w:eastAsia="맑은 고딕" w:hAnsi="맑은 고딕"/>
+          <w:b/>
+          <w:bCs/>
+        </w:rPr>
+        <w:t>2</w:t>
       </w:r>
       <w:r>
         <w:rPr>
@@ -2326,7 +2302,15 @@
           <w:b/>
           <w:bCs/>
         </w:rPr>
-        <w:t>30</w:t>
+        <w:t>3</w:t>
+      </w:r>
+      <w:r>
+        <w:rPr>
+          <w:rFonts w:ascii="맑은 고딕" w:eastAsia="맑은 고딕" w:hAnsi="맑은 고딕"/>
+          <w:b/>
+          <w:bCs/>
+        </w:rPr>
+        <w:t>1</w:t>
       </w:r>
       <w:r>
         <w:rPr>

--- a/huvleunity/Huvle SDK Unity3D Install Guide.docx
+++ b/huvleunity/Huvle SDK Unity3D Install Guide.docx
@@ -549,13 +549,19 @@
         <w:t>://sdk.huvle.com/repository/internal/com/byappsoft/sap/HuvleSDK/</w:t>
       </w:r>
       <w:r>
-        <w:t>6.0.1</w:t>
+        <w:t>6.0.</w:t>
+      </w:r>
+      <w:r>
+        <w:t>3</w:t>
       </w:r>
       <w:r>
         <w:t>/HuvleSDK-</w:t>
       </w:r>
       <w:r>
-        <w:t>6.0.1</w:t>
+        <w:t>6.0.</w:t>
+      </w:r>
+      <w:r>
+        <w:t>3</w:t>
       </w:r>
       <w:r>
         <w:t>.aar</w:t>
@@ -1006,7 +1012,14 @@
           <w:rFonts w:ascii="맑은 고딕" w:eastAsia="맑은 고딕" w:hAnsi="맑은 고딕"/>
           <w:color w:val="0079BF" w:themeColor="accent1" w:themeShade="BF"/>
         </w:rPr>
-        <w:t>6.0.1</w:t>
+        <w:t>6.0.</w:t>
+      </w:r>
+      <w:r>
+        <w:rPr>
+          <w:rFonts w:ascii="맑은 고딕" w:eastAsia="맑은 고딕" w:hAnsi="맑은 고딕"/>
+          <w:color w:val="0079BF" w:themeColor="accent1" w:themeShade="BF"/>
+        </w:rPr>
+        <w:t>3</w:t>
       </w:r>
       <w:r>
         <w:rPr>

--- a/huvleunity/Huvle SDK Unity3D Install Guide.docx
+++ b/huvleunity/Huvle SDK Unity3D Install Guide.docx
@@ -552,7 +552,7 @@
         <w:t>6.0.</w:t>
       </w:r>
       <w:r>
-        <w:t>3</w:t>
+        <w:t>5</w:t>
       </w:r>
       <w:r>
         <w:t>/HuvleSDK-</w:t>
@@ -561,7 +561,7 @@
         <w:t>6.0.</w:t>
       </w:r>
       <w:r>
-        <w:t>3</w:t>
+        <w:t>5</w:t>
       </w:r>
       <w:r>
         <w:t>.aar</w:t>
@@ -1019,7 +1019,7 @@
           <w:rFonts w:ascii="맑은 고딕" w:eastAsia="맑은 고딕" w:hAnsi="맑은 고딕"/>
           <w:color w:val="0079BF" w:themeColor="accent1" w:themeShade="BF"/>
         </w:rPr>
-        <w:t>3</w:t>
+        <w:t>5</w:t>
       </w:r>
       <w:r>
         <w:rPr>

--- a/huvleunity/Huvle SDK Unity3D Install Guide.docx
+++ b/huvleunity/Huvle SDK Unity3D Install Guide.docx
@@ -529,42 +529,19 @@
     <w:p>
       <w:pPr>
         <w:pStyle w:val="a5"/>
-        <w:rPr>
-          <w:rFonts w:ascii="맑은 고딕" w:eastAsia="맑은 고딕" w:hAnsi="맑은 고딕"/>
-        </w:rPr>
-      </w:pPr>
-      <w:r>
-        <w:t>htt</w:t>
-      </w:r>
-      <w:r>
-        <w:t>p</w:t>
-      </w:r>
-      <w:r>
-        <w:rPr>
-          <w:rFonts w:ascii="맑은 고딕" w:eastAsia="맑은 고딕" w:hAnsi="맑은 고딕" w:cs="맑은 고딕" w:hint="eastAsia"/>
-        </w:rPr>
-        <w:t>s</w:t>
-      </w:r>
-      <w:r>
-        <w:t>://sdk.huvle.com/repository/internal/com/byappsoft/sap/HuvleSDK/</w:t>
-      </w:r>
-      <w:r>
-        <w:t>6.0.</w:t>
-      </w:r>
-      <w:r>
-        <w:t>5</w:t>
-      </w:r>
-      <w:r>
-        <w:t>/HuvleSDK-</w:t>
-      </w:r>
-      <w:r>
-        <w:t>6.0.</w:t>
-      </w:r>
-      <w:r>
-        <w:t>5</w:t>
-      </w:r>
-      <w:r>
-        <w:t>.aar</w:t>
+        <w:numPr>
+          <w:ilvl w:val="0"/>
+          <w:numId w:val="8"/>
+        </w:numPr>
+        <w:rPr>
+          <w:rFonts w:ascii="맑은 고딕" w:eastAsia="맑은 고딕" w:hAnsi="맑은 고딕"/>
+        </w:rPr>
+      </w:pPr>
+      <w:r>
+        <w:rPr>
+          <w:rFonts w:ascii="맑은 고딕" w:eastAsia="맑은 고딕" w:hAnsi="맑은 고딕"/>
+        </w:rPr>
+        <w:t>For aar files, please use the affiliate inquiry within the site.</w:t>
       </w:r>
     </w:p>
     <w:p>
@@ -1005,28 +982,7 @@
           <w:rFonts w:ascii="맑은 고딕" w:eastAsia="맑은 고딕" w:hAnsi="맑은 고딕"/>
           <w:color w:val="0079BF" w:themeColor="accent1" w:themeShade="BF"/>
         </w:rPr>
-        <w:t>HuvleSDK-</w:t>
-      </w:r>
-      <w:r>
-        <w:rPr>
-          <w:rFonts w:ascii="맑은 고딕" w:eastAsia="맑은 고딕" w:hAnsi="맑은 고딕"/>
-          <w:color w:val="0079BF" w:themeColor="accent1" w:themeShade="BF"/>
-        </w:rPr>
-        <w:t>6.0.</w:t>
-      </w:r>
-      <w:r>
-        <w:rPr>
-          <w:rFonts w:ascii="맑은 고딕" w:eastAsia="맑은 고딕" w:hAnsi="맑은 고딕"/>
-          <w:color w:val="0079BF" w:themeColor="accent1" w:themeShade="BF"/>
-        </w:rPr>
-        <w:t>5</w:t>
-      </w:r>
-      <w:r>
-        <w:rPr>
-          <w:rFonts w:ascii="맑은 고딕" w:eastAsia="맑은 고딕" w:hAnsi="맑은 고딕"/>
-          <w:color w:val="0079BF" w:themeColor="accent1" w:themeShade="BF"/>
-        </w:rPr>
-        <w:t>.aar</w:t>
+        <w:t>HuvleSDK.aar</w:t>
       </w:r>
       <w:r>
         <w:rPr>
@@ -5028,6 +4984,118 @@
     </w:lvl>
   </w:abstractNum>
   <w:abstractNum w:abstractNumId="5" w15:restartNumberingAfterBreak="0">
+    <w:nsid w:val="531F14BF"/>
+    <w:multiLevelType w:val="hybridMultilevel"/>
+    <w:tmpl w:val="C7E8B724"/>
+    <w:lvl w:ilvl="0" w:tplc="86E0E43E">
+      <w:numFmt w:val="bullet"/>
+      <w:lvlText w:val="-"/>
+      <w:lvlJc w:val="left"/>
+      <w:pPr>
+        <w:ind w:left="800" w:hanging="360"/>
+      </w:pPr>
+      <w:rPr>
+        <w:rFonts w:ascii="Helvetica Neue" w:eastAsia="Arial Unicode MS" w:hAnsi="Helvetica Neue" w:cs="Arial Unicode MS" w:hint="default"/>
+      </w:rPr>
+    </w:lvl>
+    <w:lvl w:ilvl="1" w:tplc="04090003" w:tentative="1">
+      <w:start w:val="1"/>
+      <w:numFmt w:val="bullet"/>
+      <w:lvlText w:val=""/>
+      <w:lvlJc w:val="left"/>
+      <w:pPr>
+        <w:ind w:left="1320" w:hanging="440"/>
+      </w:pPr>
+      <w:rPr>
+        <w:rFonts w:ascii="Wingdings" w:hAnsi="Wingdings" w:hint="default"/>
+      </w:rPr>
+    </w:lvl>
+    <w:lvl w:ilvl="2" w:tplc="04090005" w:tentative="1">
+      <w:start w:val="1"/>
+      <w:numFmt w:val="bullet"/>
+      <w:lvlText w:val=""/>
+      <w:lvlJc w:val="left"/>
+      <w:pPr>
+        <w:ind w:left="1760" w:hanging="440"/>
+      </w:pPr>
+      <w:rPr>
+        <w:rFonts w:ascii="Wingdings" w:hAnsi="Wingdings" w:hint="default"/>
+      </w:rPr>
+    </w:lvl>
+    <w:lvl w:ilvl="3" w:tplc="04090001" w:tentative="1">
+      <w:start w:val="1"/>
+      <w:numFmt w:val="bullet"/>
+      <w:lvlText w:val=""/>
+      <w:lvlJc w:val="left"/>
+      <w:pPr>
+        <w:ind w:left="2200" w:hanging="440"/>
+      </w:pPr>
+      <w:rPr>
+        <w:rFonts w:ascii="Wingdings" w:hAnsi="Wingdings" w:hint="default"/>
+      </w:rPr>
+    </w:lvl>
+    <w:lvl w:ilvl="4" w:tplc="04090003" w:tentative="1">
+      <w:start w:val="1"/>
+      <w:numFmt w:val="bullet"/>
+      <w:lvlText w:val=""/>
+      <w:lvlJc w:val="left"/>
+      <w:pPr>
+        <w:ind w:left="2640" w:hanging="440"/>
+      </w:pPr>
+      <w:rPr>
+        <w:rFonts w:ascii="Wingdings" w:hAnsi="Wingdings" w:hint="default"/>
+      </w:rPr>
+    </w:lvl>
+    <w:lvl w:ilvl="5" w:tplc="04090005" w:tentative="1">
+      <w:start w:val="1"/>
+      <w:numFmt w:val="bullet"/>
+      <w:lvlText w:val=""/>
+      <w:lvlJc w:val="left"/>
+      <w:pPr>
+        <w:ind w:left="3080" w:hanging="440"/>
+      </w:pPr>
+      <w:rPr>
+        <w:rFonts w:ascii="Wingdings" w:hAnsi="Wingdings" w:hint="default"/>
+      </w:rPr>
+    </w:lvl>
+    <w:lvl w:ilvl="6" w:tplc="04090001" w:tentative="1">
+      <w:start w:val="1"/>
+      <w:numFmt w:val="bullet"/>
+      <w:lvlText w:val=""/>
+      <w:lvlJc w:val="left"/>
+      <w:pPr>
+        <w:ind w:left="3520" w:hanging="440"/>
+      </w:pPr>
+      <w:rPr>
+        <w:rFonts w:ascii="Wingdings" w:hAnsi="Wingdings" w:hint="default"/>
+      </w:rPr>
+    </w:lvl>
+    <w:lvl w:ilvl="7" w:tplc="04090003" w:tentative="1">
+      <w:start w:val="1"/>
+      <w:numFmt w:val="bullet"/>
+      <w:lvlText w:val=""/>
+      <w:lvlJc w:val="left"/>
+      <w:pPr>
+        <w:ind w:left="3960" w:hanging="440"/>
+      </w:pPr>
+      <w:rPr>
+        <w:rFonts w:ascii="Wingdings" w:hAnsi="Wingdings" w:hint="default"/>
+      </w:rPr>
+    </w:lvl>
+    <w:lvl w:ilvl="8" w:tplc="04090005" w:tentative="1">
+      <w:start w:val="1"/>
+      <w:numFmt w:val="bullet"/>
+      <w:lvlText w:val=""/>
+      <w:lvlJc w:val="left"/>
+      <w:pPr>
+        <w:ind w:left="4400" w:hanging="440"/>
+      </w:pPr>
+      <w:rPr>
+        <w:rFonts w:ascii="Wingdings" w:hAnsi="Wingdings" w:hint="default"/>
+      </w:rPr>
+    </w:lvl>
+  </w:abstractNum>
+  <w:abstractNum w:abstractNumId="6" w15:restartNumberingAfterBreak="0">
     <w:nsid w:val="59B70EFF"/>
     <w:multiLevelType w:val="hybridMultilevel"/>
     <w:tmpl w:val="FDD699EE"/>
@@ -5139,7 +5207,7 @@
       </w:rPr>
     </w:lvl>
   </w:abstractNum>
-  <w:abstractNum w:abstractNumId="6" w15:restartNumberingAfterBreak="0">
+  <w:abstractNum w:abstractNumId="7" w15:restartNumberingAfterBreak="0">
     <w:nsid w:val="724A57CE"/>
     <w:multiLevelType w:val="hybridMultilevel"/>
     <w:tmpl w:val="FB685C2A"/>
@@ -5264,13 +5332,16 @@
     <w:abstractNumId w:val="2"/>
   </w:num>
   <w:num w:numId="5" w16cid:durableId="1506286644">
-    <w:abstractNumId w:val="5"/>
+    <w:abstractNumId w:val="6"/>
   </w:num>
   <w:num w:numId="6" w16cid:durableId="1193105336">
-    <w:abstractNumId w:val="6"/>
+    <w:abstractNumId w:val="7"/>
   </w:num>
   <w:num w:numId="7" w16cid:durableId="1841695436">
     <w:abstractNumId w:val="1"/>
+  </w:num>
+  <w:num w:numId="8" w16cid:durableId="2143619403">
+    <w:abstractNumId w:val="5"/>
   </w:num>
 </w:numbering>
 </file>

--- a/huvleunity/Huvle SDK Unity3D Install Guide.docx
+++ b/huvleunity/Huvle SDK Unity3D Install Guide.docx
@@ -399,7 +399,7 @@
         <w:rPr>
           <w:rFonts w:ascii="맑은 고딕" w:eastAsia="맑은 고딕" w:hAnsi="맑은 고딕"/>
         </w:rPr>
-        <w:t>1</w:t>
+        <w:t>3</w:t>
       </w:r>
       <w:r>
         <w:rPr>
@@ -2225,7 +2225,15 @@
           <w:b/>
           <w:bCs/>
         </w:rPr>
-        <w:t xml:space="preserve"> 4.4</w:t>
+        <w:t xml:space="preserve"> </w:t>
+      </w:r>
+      <w:r>
+        <w:rPr>
+          <w:rFonts w:ascii="맑은 고딕" w:eastAsia="맑은 고딕" w:hAnsi="맑은 고딕"/>
+          <w:b/>
+          <w:bCs/>
+        </w:rPr>
+        <w:t>23</w:t>
       </w:r>
       <w:r>
         <w:rPr>
@@ -2255,7 +2263,7 @@
           <w:b/>
           <w:bCs/>
         </w:rPr>
-        <w:t>2</w:t>
+        <w:t>3</w:t>
       </w:r>
       <w:r>
         <w:rPr>
@@ -2271,15 +2279,7 @@
           <w:b/>
           <w:bCs/>
         </w:rPr>
-        <w:t>3</w:t>
-      </w:r>
-      <w:r>
-        <w:rPr>
-          <w:rFonts w:ascii="맑은 고딕" w:eastAsia="맑은 고딕" w:hAnsi="맑은 고딕"/>
-          <w:b/>
-          <w:bCs/>
-        </w:rPr>
-        <w:t>1</w:t>
+        <w:t xml:space="preserve"> 33</w:t>
       </w:r>
       <w:r>
         <w:rPr>
@@ -2907,7 +2907,7 @@
             <w14:bevel/>
           </w14:textOutline>
         </w:rPr>
-        <w:t xml:space="preserve">    implementation 'com.google.android.gms:play-services-ads:</w:t>
+        <w:t xml:space="preserve">    </w:t>
       </w:r>
       <w:r>
         <w:rPr>
@@ -2920,20 +2920,7 @@
             <w14:bevel/>
           </w14:textOutline>
         </w:rPr>
-        <w:t>20.5.0</w:t>
-      </w:r>
-      <w:r>
-        <w:rPr>
-          <w:rFonts w:ascii="맑은 고딕" w:eastAsia="맑은 고딕" w:hAnsi="맑은 고딕" w:cs="Times New Roman"/>
-          <w:color w:val="F91E00" w:themeColor="accent5" w:themeShade="BF"/>
-          <w:lang w:val="es-ES_tradnl" w:eastAsia="en-US"/>
-          <w14:textOutline w14:w="0" w14:cap="rnd" w14:cmpd="sng" w14:algn="ctr">
-            <w14:noFill/>
-            <w14:prstDash w14:val="solid"/>
-            <w14:bevel/>
-          </w14:textOutline>
-        </w:rPr>
-        <w:t>'</w:t>
+        <w:t>implementation 'com.google.android.gms:play-services-ads-identifier:18.0.1'</w:t>
       </w:r>
     </w:p>
     <w:p>
